--- a/软件需求说明书/软件需求说明书-汇总-v1.0.docx
+++ b/软件需求说明书/软件需求说明书-汇总-v1.0.docx
@@ -110,6 +110,13 @@
     <w:sdt>
       <w:sdtPr>
         <w:rPr>
+          <w:rFonts w:asciiTheme="minorHAnsi" w:eastAsia="微软雅黑" w:hAnsiTheme="minorHAnsi" w:cstheme="minorBidi"/>
+          <w:b w:val="0"/>
+          <w:bCs w:val="0"/>
+          <w:color w:val="auto"/>
+          <w:kern w:val="2"/>
+          <w:sz w:val="21"/>
+          <w:szCs w:val="22"/>
           <w:lang w:val="zh-CN"/>
         </w:rPr>
         <w:id w:val="-2144187419"/>
@@ -120,12 +127,7 @@
       </w:sdtPr>
       <w:sdtEndPr>
         <w:rPr>
-          <w:rFonts w:asciiTheme="minorHAnsi" w:eastAsia="微软雅黑" w:hAnsiTheme="minorHAnsi" w:cstheme="minorBidi"/>
           <w:noProof/>
-          <w:color w:val="auto"/>
-          <w:kern w:val="2"/>
-          <w:sz w:val="21"/>
-          <w:szCs w:val="22"/>
           <w:lang w:val="en-US"/>
         </w:rPr>
       </w:sdtEndPr>
@@ -141,8 +143,6 @@
             <w:t>目录</w:t>
           </w:r>
         </w:p>
-        <w:bookmarkStart w:id="0" w:name="_GoBack"/>
-        <w:bookmarkEnd w:id="0"/>
         <w:p>
           <w:pPr>
             <w:pStyle w:val="21"/>
@@ -2407,7 +2407,7 @@
         <w:ind w:left="640" w:hanging="640"/>
         <w:jc w:val="left"/>
         <w:rPr>
-          <w:rFonts w:ascii="微软雅黑" w:hAnsi="微软雅黑" w:hint="eastAsia"/>
+          <w:rFonts w:ascii="微软雅黑" w:hAnsi="微软雅黑"/>
           <w:sz w:val="32"/>
           <w:szCs w:val="32"/>
         </w:rPr>
@@ -2419,7 +2419,7 @@
         <w:ind w:left="640" w:hanging="640"/>
         <w:jc w:val="left"/>
         <w:rPr>
-          <w:rFonts w:ascii="微软雅黑" w:hAnsi="微软雅黑" w:hint="eastAsia"/>
+          <w:rFonts w:ascii="微软雅黑" w:hAnsi="微软雅黑"/>
           <w:sz w:val="32"/>
           <w:szCs w:val="32"/>
         </w:rPr>
@@ -2851,7 +2851,7 @@
       <w:pPr>
         <w:pStyle w:val="2"/>
       </w:pPr>
-      <w:bookmarkStart w:id="1" w:name="_Toc11230694"/>
+      <w:bookmarkStart w:id="0" w:name="_Toc11230694"/>
       <w:r>
         <w:rPr>
           <w:rFonts w:hint="eastAsia"/>
@@ -2859,20 +2859,20 @@
         <w:lastRenderedPageBreak/>
         <w:t>引言</w:t>
       </w:r>
+      <w:bookmarkEnd w:id="0"/>
+    </w:p>
+    <w:p>
+      <w:pPr>
+        <w:pStyle w:val="2"/>
+      </w:pPr>
+      <w:bookmarkStart w:id="1" w:name="_Toc11230695"/>
+      <w:r>
+        <w:rPr>
+          <w:rFonts w:hint="eastAsia"/>
+        </w:rPr>
+        <w:t>目的和范围</w:t>
+      </w:r>
       <w:bookmarkEnd w:id="1"/>
-    </w:p>
-    <w:p>
-      <w:pPr>
-        <w:pStyle w:val="2"/>
-      </w:pPr>
-      <w:bookmarkStart w:id="2" w:name="_Toc11230695"/>
-      <w:r>
-        <w:rPr>
-          <w:rFonts w:hint="eastAsia"/>
-        </w:rPr>
-        <w:t>目的和范围</w:t>
-      </w:r>
-      <w:bookmarkEnd w:id="2"/>
     </w:p>
     <w:p>
       <w:pPr>
@@ -2936,14 +2936,14 @@
       <w:pPr>
         <w:pStyle w:val="2"/>
       </w:pPr>
-      <w:bookmarkStart w:id="3" w:name="_Toc11230696"/>
+      <w:bookmarkStart w:id="2" w:name="_Toc11230696"/>
       <w:r>
         <w:rPr>
           <w:rFonts w:hint="eastAsia"/>
         </w:rPr>
         <w:t>背景</w:t>
       </w:r>
-      <w:bookmarkEnd w:id="3"/>
+      <w:bookmarkEnd w:id="2"/>
     </w:p>
     <w:p>
       <w:pPr>
@@ -2986,27 +2986,27 @@
       <w:pPr>
         <w:pStyle w:val="2"/>
       </w:pPr>
-      <w:bookmarkStart w:id="4" w:name="_Toc11230697"/>
+      <w:bookmarkStart w:id="3" w:name="_Toc11230697"/>
       <w:r>
         <w:rPr>
           <w:rFonts w:hint="eastAsia"/>
         </w:rPr>
         <w:t>术语和定义</w:t>
       </w:r>
+      <w:bookmarkEnd w:id="3"/>
+    </w:p>
+    <w:p>
+      <w:pPr>
+        <w:pStyle w:val="2"/>
+      </w:pPr>
+      <w:bookmarkStart w:id="4" w:name="_Toc11230698"/>
+      <w:r>
+        <w:rPr>
+          <w:rFonts w:hint="eastAsia"/>
+        </w:rPr>
+        <w:t>参考资料</w:t>
+      </w:r>
       <w:bookmarkEnd w:id="4"/>
-    </w:p>
-    <w:p>
-      <w:pPr>
-        <w:pStyle w:val="2"/>
-      </w:pPr>
-      <w:bookmarkStart w:id="5" w:name="_Toc11230698"/>
-      <w:r>
-        <w:rPr>
-          <w:rFonts w:hint="eastAsia"/>
-        </w:rPr>
-        <w:t>参考资料</w:t>
-      </w:r>
-      <w:bookmarkEnd w:id="5"/>
     </w:p>
     <w:p>
       <w:r>
@@ -3101,14 +3101,14 @@
       <w:pPr>
         <w:pStyle w:val="1"/>
       </w:pPr>
-      <w:bookmarkStart w:id="6" w:name="_Toc11230699"/>
+      <w:bookmarkStart w:id="5" w:name="_Toc11230699"/>
       <w:r>
         <w:rPr>
           <w:rFonts w:hint="eastAsia"/>
         </w:rPr>
         <w:t>系统概述</w:t>
       </w:r>
-      <w:bookmarkEnd w:id="6"/>
+      <w:bookmarkEnd w:id="5"/>
     </w:p>
     <w:p>
       <w:r>
@@ -3330,27 +3330,27 @@
       <w:pPr>
         <w:pStyle w:val="1"/>
       </w:pPr>
-      <w:bookmarkStart w:id="7" w:name="_Toc11230700"/>
+      <w:bookmarkStart w:id="6" w:name="_Toc11230700"/>
       <w:r>
         <w:rPr>
           <w:rFonts w:hint="eastAsia"/>
         </w:rPr>
         <w:t>运行环境</w:t>
       </w:r>
+      <w:bookmarkEnd w:id="6"/>
+    </w:p>
+    <w:p>
+      <w:pPr>
+        <w:pStyle w:val="2"/>
+      </w:pPr>
+      <w:bookmarkStart w:id="7" w:name="_Toc11230701"/>
+      <w:r>
+        <w:rPr>
+          <w:rFonts w:hint="eastAsia"/>
+        </w:rPr>
+        <w:t>硬件环境</w:t>
+      </w:r>
       <w:bookmarkEnd w:id="7"/>
-    </w:p>
-    <w:p>
-      <w:pPr>
-        <w:pStyle w:val="2"/>
-      </w:pPr>
-      <w:bookmarkStart w:id="8" w:name="_Toc11230701"/>
-      <w:r>
-        <w:rPr>
-          <w:rFonts w:hint="eastAsia"/>
-        </w:rPr>
-        <w:t>硬件环境</w:t>
-      </w:r>
-      <w:bookmarkEnd w:id="8"/>
     </w:p>
     <w:p>
       <w:r>
@@ -3401,55 +3401,55 @@
       <w:pPr>
         <w:pStyle w:val="2"/>
       </w:pPr>
-      <w:bookmarkStart w:id="9" w:name="_Toc11230702"/>
+      <w:bookmarkStart w:id="8" w:name="_Toc11230702"/>
       <w:r>
         <w:rPr>
           <w:rFonts w:hint="eastAsia"/>
         </w:rPr>
         <w:t>软件环境</w:t>
       </w:r>
+      <w:bookmarkEnd w:id="8"/>
+    </w:p>
+    <w:p>
+      <w:r>
+        <w:rPr>
+          <w:rFonts w:hint="eastAsia"/>
+        </w:rPr>
+        <w:t>服务器：</w:t>
+      </w:r>
+      <w:r>
+        <w:rPr>
+          <w:rFonts w:hint="eastAsia"/>
+        </w:rPr>
+        <w:t>Tomcat</w:t>
+      </w:r>
+    </w:p>
+    <w:p>
+      <w:r>
+        <w:rPr>
+          <w:rFonts w:hint="eastAsia"/>
+        </w:rPr>
+        <w:t>数据库：</w:t>
+      </w:r>
+      <w:r>
+        <w:rPr>
+          <w:rFonts w:hint="eastAsia"/>
+        </w:rPr>
+        <w:t>MySQL</w:t>
+      </w:r>
+    </w:p>
+    <w:p>
+      <w:pPr>
+        <w:pStyle w:val="1"/>
+      </w:pPr>
+      <w:bookmarkStart w:id="9" w:name="_Toc11230703"/>
+      <w:r>
+        <w:rPr>
+          <w:rFonts w:hint="eastAsia"/>
+        </w:rPr>
+        <w:t>功能划分</w:t>
+      </w:r>
       <w:bookmarkEnd w:id="9"/>
-    </w:p>
-    <w:p>
-      <w:r>
-        <w:rPr>
-          <w:rFonts w:hint="eastAsia"/>
-        </w:rPr>
-        <w:t>服务器：</w:t>
-      </w:r>
-      <w:r>
-        <w:rPr>
-          <w:rFonts w:hint="eastAsia"/>
-        </w:rPr>
-        <w:t>Tomcat</w:t>
-      </w:r>
-    </w:p>
-    <w:p>
-      <w:r>
-        <w:rPr>
-          <w:rFonts w:hint="eastAsia"/>
-        </w:rPr>
-        <w:t>数据库：</w:t>
-      </w:r>
-      <w:r>
-        <w:rPr>
-          <w:rFonts w:hint="eastAsia"/>
-        </w:rPr>
-        <w:t>MySQL</w:t>
-      </w:r>
-    </w:p>
-    <w:p>
-      <w:pPr>
-        <w:pStyle w:val="1"/>
-      </w:pPr>
-      <w:bookmarkStart w:id="10" w:name="_Toc11230703"/>
-      <w:r>
-        <w:rPr>
-          <w:rFonts w:hint="eastAsia"/>
-        </w:rPr>
-        <w:t>功能划分</w:t>
-      </w:r>
-      <w:bookmarkEnd w:id="10"/>
     </w:p>
     <w:p>
       <w:r>
@@ -3498,27 +3498,27 @@
       <w:pPr>
         <w:pStyle w:val="1"/>
       </w:pPr>
-      <w:bookmarkStart w:id="11" w:name="_Toc11230704"/>
+      <w:bookmarkStart w:id="10" w:name="_Toc11230704"/>
       <w:r>
         <w:rPr>
           <w:rFonts w:hint="eastAsia"/>
         </w:rPr>
         <w:t>功能描述</w:t>
       </w:r>
+      <w:bookmarkEnd w:id="10"/>
+    </w:p>
+    <w:p>
+      <w:pPr>
+        <w:pStyle w:val="2"/>
+      </w:pPr>
+      <w:bookmarkStart w:id="11" w:name="_Toc11230705"/>
+      <w:r>
+        <w:rPr>
+          <w:rFonts w:hint="eastAsia"/>
+        </w:rPr>
+        <w:t>资料管理</w:t>
+      </w:r>
       <w:bookmarkEnd w:id="11"/>
-    </w:p>
-    <w:p>
-      <w:pPr>
-        <w:pStyle w:val="2"/>
-      </w:pPr>
-      <w:bookmarkStart w:id="12" w:name="_Toc11230705"/>
-      <w:r>
-        <w:rPr>
-          <w:rFonts w:hint="eastAsia"/>
-        </w:rPr>
-        <w:t>资料管理</w:t>
-      </w:r>
-      <w:bookmarkEnd w:id="12"/>
     </w:p>
     <w:p>
       <w:pPr>
@@ -4026,7 +4026,6 @@
       <w:pPr>
         <w:ind w:left="1265"/>
         <w:rPr>
-          <w:rFonts w:hint="eastAsia"/>
           <w:szCs w:val="21"/>
         </w:rPr>
       </w:pPr>
@@ -4094,7 +4093,6 @@
           <w:numId w:val="17"/>
         </w:numPr>
         <w:rPr>
-          <w:rFonts w:hint="eastAsia"/>
           <w:szCs w:val="21"/>
         </w:rPr>
       </w:pPr>
@@ -4149,14 +4147,14 @@
       <w:pPr>
         <w:pStyle w:val="2"/>
       </w:pPr>
-      <w:bookmarkStart w:id="13" w:name="_Toc11230706"/>
+      <w:bookmarkStart w:id="12" w:name="_Toc11230706"/>
       <w:r>
         <w:rPr>
           <w:rFonts w:hint="eastAsia"/>
         </w:rPr>
         <w:t>用户认证</w:t>
       </w:r>
-      <w:bookmarkEnd w:id="13"/>
+      <w:bookmarkEnd w:id="12"/>
     </w:p>
     <w:p>
       <w:pPr>
@@ -4434,7 +4432,6 @@
           <w:numId w:val="17"/>
         </w:numPr>
         <w:rPr>
-          <w:rFonts w:hint="eastAsia"/>
           <w:szCs w:val="21"/>
         </w:rPr>
       </w:pPr>
@@ -4512,7 +4509,7 @@
       <w:pPr>
         <w:pStyle w:val="2"/>
       </w:pPr>
-      <w:bookmarkStart w:id="14" w:name="_Toc11230707"/>
+      <w:bookmarkStart w:id="13" w:name="_Toc11230707"/>
       <w:r>
         <w:rPr>
           <w:rFonts w:hint="eastAsia"/>
@@ -4520,7 +4517,7 @@
         <w:lastRenderedPageBreak/>
         <w:t>黑白名单</w:t>
       </w:r>
-      <w:bookmarkEnd w:id="14"/>
+      <w:bookmarkEnd w:id="13"/>
     </w:p>
     <w:p>
       <w:pPr>
@@ -4818,7 +4815,6 @@
       <w:pPr>
         <w:ind w:left="840" w:firstLine="420"/>
         <w:rPr>
-          <w:rFonts w:hint="eastAsia"/>
           <w:szCs w:val="21"/>
         </w:rPr>
       </w:pPr>
@@ -4886,7 +4882,6 @@
           <w:numId w:val="17"/>
         </w:numPr>
         <w:rPr>
-          <w:rFonts w:hint="eastAsia"/>
           <w:szCs w:val="21"/>
         </w:rPr>
       </w:pPr>
@@ -4957,7 +4952,7 @@
       <w:pPr>
         <w:pStyle w:val="2"/>
       </w:pPr>
-      <w:bookmarkStart w:id="15" w:name="_Toc11230708"/>
+      <w:bookmarkStart w:id="14" w:name="_Toc11230708"/>
       <w:r>
         <w:rPr>
           <w:rFonts w:hint="eastAsia"/>
@@ -4965,7 +4960,7 @@
         <w:lastRenderedPageBreak/>
         <w:t>登陆</w:t>
       </w:r>
-      <w:bookmarkEnd w:id="15"/>
+      <w:bookmarkEnd w:id="14"/>
     </w:p>
     <w:p>
       <w:pPr>
@@ -5319,9 +5314,6 @@
     <w:p>
       <w:pPr>
         <w:pStyle w:val="3"/>
-        <w:rPr>
-          <w:rFonts w:hint="eastAsia"/>
-        </w:rPr>
       </w:pPr>
       <w:r>
         <w:rPr>
@@ -5343,14 +5335,14 @@
       <w:pPr>
         <w:pStyle w:val="2"/>
       </w:pPr>
-      <w:bookmarkStart w:id="16" w:name="_Toc11230709"/>
+      <w:bookmarkStart w:id="15" w:name="_Toc11230709"/>
       <w:r>
         <w:rPr>
           <w:rFonts w:hint="eastAsia"/>
         </w:rPr>
         <w:t>退出</w:t>
       </w:r>
-      <w:bookmarkEnd w:id="16"/>
+      <w:bookmarkEnd w:id="15"/>
     </w:p>
     <w:p>
       <w:pPr>
@@ -5678,9 +5670,6 @@
     <w:p>
       <w:pPr>
         <w:pStyle w:val="3"/>
-        <w:rPr>
-          <w:rFonts w:hint="eastAsia"/>
-        </w:rPr>
       </w:pPr>
       <w:r>
         <w:rPr>
@@ -5702,14 +5691,14 @@
       <w:pPr>
         <w:pStyle w:val="2"/>
       </w:pPr>
-      <w:bookmarkStart w:id="17" w:name="_Toc11230710"/>
+      <w:bookmarkStart w:id="16" w:name="_Toc11230710"/>
       <w:r>
         <w:rPr>
           <w:rFonts w:hint="eastAsia"/>
         </w:rPr>
         <w:t>员工账号管理</w:t>
       </w:r>
-      <w:bookmarkEnd w:id="17"/>
+      <w:bookmarkEnd w:id="16"/>
     </w:p>
     <w:p>
       <w:pPr>
@@ -5755,19 +5744,19 @@
         </w:rPr>
         <w:t>前置条件：</w:t>
       </w:r>
-      <w:commentRangeStart w:id="18"/>
+      <w:commentRangeStart w:id="17"/>
       <w:r>
         <w:rPr>
           <w:rFonts w:hint="eastAsia"/>
         </w:rPr>
         <w:t>理财产品管理系统正常运行</w:t>
       </w:r>
-      <w:commentRangeEnd w:id="18"/>
+      <w:commentRangeEnd w:id="17"/>
       <w:r>
         <w:rPr>
           <w:rStyle w:val="aa"/>
         </w:rPr>
-        <w:commentReference w:id="18"/>
+        <w:commentReference w:id="17"/>
       </w:r>
     </w:p>
     <w:p>
@@ -5833,7 +5822,7 @@
           <w:szCs w:val="21"/>
         </w:rPr>
       </w:pPr>
-      <w:commentRangeStart w:id="19"/>
+      <w:commentRangeStart w:id="18"/>
       <w:r>
         <w:rPr>
           <w:rFonts w:hint="eastAsia"/>
@@ -5887,7 +5876,7 @@
         <w:t>主页。</w:t>
       </w:r>
     </w:p>
-    <w:commentRangeEnd w:id="19"/>
+    <w:commentRangeEnd w:id="18"/>
     <w:p>
       <w:pPr>
         <w:keepNext w:val="0"/>
@@ -5904,29 +5893,29 @@
         <w:rPr>
           <w:rStyle w:val="aa"/>
         </w:rPr>
+        <w:commentReference w:id="18"/>
+      </w:r>
+      <w:r>
+        <w:rPr>
+          <w:rFonts w:hint="eastAsia"/>
+          <w:szCs w:val="21"/>
+        </w:rPr>
+        <w:t>系统管理员填写新账号信息，点击添加按钮，</w:t>
+      </w:r>
+      <w:commentRangeStart w:id="19"/>
+      <w:r>
+        <w:rPr>
+          <w:rFonts w:hint="eastAsia"/>
+          <w:szCs w:val="21"/>
+        </w:rPr>
+        <w:t>或者选择已存在账户，点击删除按钮。</w:t>
+      </w:r>
+      <w:commentRangeEnd w:id="19"/>
+      <w:r>
+        <w:rPr>
+          <w:rStyle w:val="aa"/>
+        </w:rPr>
         <w:commentReference w:id="19"/>
-      </w:r>
-      <w:r>
-        <w:rPr>
-          <w:rFonts w:hint="eastAsia"/>
-          <w:szCs w:val="21"/>
-        </w:rPr>
-        <w:t>系统管理员填写新账号信息，点击添加按钮，</w:t>
-      </w:r>
-      <w:commentRangeStart w:id="20"/>
-      <w:r>
-        <w:rPr>
-          <w:rFonts w:hint="eastAsia"/>
-          <w:szCs w:val="21"/>
-        </w:rPr>
-        <w:t>或者选择已存在账户，点击删除按钮。</w:t>
-      </w:r>
-      <w:commentRangeEnd w:id="20"/>
-      <w:r>
-        <w:rPr>
-          <w:rStyle w:val="aa"/>
-        </w:rPr>
-        <w:commentReference w:id="20"/>
       </w:r>
     </w:p>
     <w:p>
@@ -6234,9 +6223,6 @@
     <w:p>
       <w:pPr>
         <w:pStyle w:val="3"/>
-        <w:rPr>
-          <w:rFonts w:hint="eastAsia"/>
-        </w:rPr>
       </w:pPr>
       <w:r>
         <w:rPr>
@@ -6258,14 +6244,14 @@
       <w:pPr>
         <w:pStyle w:val="2"/>
       </w:pPr>
-      <w:bookmarkStart w:id="21" w:name="_Toc11230711"/>
+      <w:bookmarkStart w:id="20" w:name="_Toc11230711"/>
       <w:r>
         <w:rPr>
           <w:rFonts w:hint="eastAsia"/>
         </w:rPr>
         <w:t>产品录入</w:t>
       </w:r>
-      <w:bookmarkEnd w:id="21"/>
+      <w:bookmarkEnd w:id="20"/>
     </w:p>
     <w:p>
       <w:pPr>
@@ -6590,7 +6576,6 @@
         </w:numPr>
         <w:ind w:firstLineChars="0"/>
         <w:rPr>
-          <w:rFonts w:hint="eastAsia"/>
           <w:szCs w:val="21"/>
         </w:rPr>
       </w:pPr>
@@ -6606,7 +6591,7 @@
       <w:pPr>
         <w:pStyle w:val="2"/>
       </w:pPr>
-      <w:bookmarkStart w:id="22" w:name="_Toc11230712"/>
+      <w:bookmarkStart w:id="21" w:name="_Toc11230712"/>
       <w:r>
         <w:rPr>
           <w:rFonts w:hint="eastAsia"/>
@@ -6614,7 +6599,7 @@
         <w:lastRenderedPageBreak/>
         <w:t>产品导入</w:t>
       </w:r>
-      <w:bookmarkEnd w:id="22"/>
+      <w:bookmarkEnd w:id="21"/>
     </w:p>
     <w:p>
       <w:pPr>
@@ -7011,9 +6996,6 @@
     <w:p>
       <w:pPr>
         <w:pStyle w:val="3"/>
-        <w:rPr>
-          <w:rFonts w:hint="eastAsia"/>
-        </w:rPr>
       </w:pPr>
       <w:r>
         <w:rPr>
@@ -7033,14 +7015,14 @@
       <w:pPr>
         <w:pStyle w:val="2"/>
       </w:pPr>
-      <w:bookmarkStart w:id="23" w:name="_Toc11230713"/>
+      <w:bookmarkStart w:id="22" w:name="_Toc11230713"/>
       <w:r>
         <w:rPr>
           <w:rFonts w:hint="eastAsia"/>
         </w:rPr>
         <w:t>产品评估</w:t>
       </w:r>
-      <w:bookmarkEnd w:id="23"/>
+      <w:bookmarkEnd w:id="22"/>
     </w:p>
     <w:p>
       <w:pPr>
@@ -7311,35 +7293,24 @@
           <w:ilvl w:val="2"/>
           <w:numId w:val="2"/>
         </w:numPr>
-        <w:rPr>
-          <w:highlight w:val="yellow"/>
-        </w:rPr>
-      </w:pPr>
-      <w:r>
-        <w:rPr>
-          <w:rFonts w:hint="eastAsia"/>
-          <w:highlight w:val="yellow"/>
+      </w:pPr>
+      <w:r>
+        <w:rPr>
+          <w:rFonts w:hint="eastAsia"/>
         </w:rPr>
         <w:t>用例非功能性需求。</w:t>
       </w:r>
     </w:p>
     <w:p>
-      <w:pPr>
-        <w:rPr>
-          <w:highlight w:val="yellow"/>
-        </w:rPr>
-      </w:pPr>
-      <w:r>
-        <w:rPr>
-          <w:rFonts w:hint="eastAsia"/>
-          <w:highlight w:val="yellow"/>
+      <w:r>
+        <w:rPr>
+          <w:rFonts w:hint="eastAsia"/>
         </w:rPr>
         <w:t>结果提交响应不超过</w:t>
       </w:r>
       <w:r>
         <w:rPr>
           <w:rFonts w:hint="eastAsia"/>
-          <w:highlight w:val="yellow"/>
         </w:rPr>
         <w:t>1s</w:t>
       </w:r>
@@ -7351,56 +7322,36 @@
           <w:ilvl w:val="2"/>
           <w:numId w:val="2"/>
         </w:numPr>
-        <w:rPr>
-          <w:highlight w:val="yellow"/>
-        </w:rPr>
-      </w:pPr>
-      <w:r>
-        <w:rPr>
-          <w:rFonts w:hint="eastAsia"/>
-          <w:highlight w:val="yellow"/>
-        </w:rPr>
-        <w:t>用例相关业务数据</w:t>
-      </w:r>
-      <w:r>
-        <w:rPr>
-          <w:rFonts w:hint="eastAsia"/>
-          <w:highlight w:val="yellow"/>
-        </w:rPr>
-        <w:t>：</w:t>
-      </w:r>
-    </w:p>
-    <w:p>
-      <w:pPr>
-        <w:rPr>
-          <w:highlight w:val="yellow"/>
-        </w:rPr>
-      </w:pPr>
-      <w:r>
-        <w:rPr>
-          <w:rFonts w:hint="eastAsia"/>
-          <w:highlight w:val="yellow"/>
+      </w:pPr>
+      <w:r>
+        <w:rPr>
+          <w:rFonts w:hint="eastAsia"/>
+        </w:rPr>
+        <w:t>用例相关业务数据：</w:t>
+      </w:r>
+    </w:p>
+    <w:p>
+      <w:r>
+        <w:rPr>
+          <w:rFonts w:hint="eastAsia"/>
         </w:rPr>
         <w:t>产品</w:t>
       </w:r>
       <w:r>
         <w:rPr>
           <w:rFonts w:hint="eastAsia"/>
-          <w:highlight w:val="yellow"/>
         </w:rPr>
         <w:t>ID</w:t>
       </w:r>
       <w:r>
         <w:rPr>
           <w:rFonts w:hint="eastAsia"/>
-          <w:highlight w:val="yellow"/>
         </w:rPr>
         <w:t>，产品名称，产品简介，产品类别，期限，预计年华收益率，起售金额，所属供应商</w:t>
       </w:r>
       <w:r>
         <w:rPr>
           <w:rFonts w:hint="eastAsia"/>
-          <w:highlight w:val="yellow"/>
         </w:rPr>
         <w:lastRenderedPageBreak/>
         <w:t>名称，产品风险等级，会签通过</w:t>
@@ -7408,14 +7359,12 @@
       <w:r>
         <w:rPr>
           <w:rFonts w:hint="eastAsia"/>
-          <w:highlight w:val="yellow"/>
         </w:rPr>
         <w:t>Tag</w:t>
       </w:r>
       <w:r>
         <w:rPr>
           <w:rFonts w:hint="eastAsia"/>
-          <w:highlight w:val="yellow"/>
         </w:rPr>
         <w:t>。</w:t>
       </w:r>
@@ -7451,14 +7400,14 @@
       <w:pPr>
         <w:pStyle w:val="2"/>
       </w:pPr>
-      <w:bookmarkStart w:id="24" w:name="_Toc11230714"/>
+      <w:bookmarkStart w:id="23" w:name="_Toc11230714"/>
       <w:r>
         <w:rPr>
           <w:rFonts w:hint="eastAsia"/>
         </w:rPr>
         <w:t>入库审批</w:t>
       </w:r>
-      <w:bookmarkEnd w:id="24"/>
+      <w:bookmarkEnd w:id="23"/>
     </w:p>
     <w:p>
       <w:pPr>
@@ -7693,42 +7642,30 @@
           <w:ilvl w:val="2"/>
           <w:numId w:val="2"/>
         </w:numPr>
-        <w:rPr>
-          <w:highlight w:val="yellow"/>
-        </w:rPr>
-      </w:pPr>
-      <w:r>
-        <w:rPr>
-          <w:rFonts w:hint="eastAsia"/>
-          <w:highlight w:val="yellow"/>
+      </w:pPr>
+      <w:r>
+        <w:rPr>
+          <w:rFonts w:hint="eastAsia"/>
         </w:rPr>
         <w:t>用例非功能性需求。</w:t>
       </w:r>
     </w:p>
     <w:p>
-      <w:pPr>
-        <w:rPr>
-          <w:highlight w:val="yellow"/>
-        </w:rPr>
-      </w:pPr>
-      <w:r>
-        <w:rPr>
-          <w:rFonts w:hint="eastAsia"/>
-          <w:highlight w:val="yellow"/>
+      <w:r>
+        <w:rPr>
+          <w:rFonts w:hint="eastAsia"/>
         </w:rPr>
         <w:t>结果提交时间不超过</w:t>
       </w:r>
       <w:r>
         <w:rPr>
           <w:rFonts w:hint="eastAsia"/>
-          <w:highlight w:val="yellow"/>
         </w:rPr>
         <w:t>1s</w:t>
       </w:r>
       <w:r>
         <w:rPr>
           <w:rFonts w:hint="eastAsia"/>
-          <w:highlight w:val="yellow"/>
         </w:rPr>
         <w:t>。</w:t>
       </w:r>
@@ -7740,6 +7677,16 @@
           <w:ilvl w:val="2"/>
           <w:numId w:val="2"/>
         </w:numPr>
+      </w:pPr>
+      <w:r>
+        <w:rPr>
+          <w:rFonts w:hint="eastAsia"/>
+        </w:rPr>
+        <w:t>用例相关业务数据：</w:t>
+      </w:r>
+    </w:p>
+    <w:p>
+      <w:pPr>
         <w:rPr>
           <w:highlight w:val="yellow"/>
         </w:rPr>
@@ -7747,42 +7694,18 @@
       <w:r>
         <w:rPr>
           <w:rFonts w:hint="eastAsia"/>
-          <w:highlight w:val="yellow"/>
-        </w:rPr>
-        <w:t>用例相关业务数据</w:t>
-      </w:r>
-      <w:r>
-        <w:rPr>
-          <w:rFonts w:hint="eastAsia"/>
-          <w:highlight w:val="yellow"/>
-        </w:rPr>
-        <w:t>：</w:t>
-      </w:r>
-    </w:p>
-    <w:p>
-      <w:pPr>
-        <w:rPr>
-          <w:highlight w:val="yellow"/>
-        </w:rPr>
-      </w:pPr>
-      <w:r>
-        <w:rPr>
-          <w:rFonts w:hint="eastAsia"/>
-          <w:highlight w:val="yellow"/>
         </w:rPr>
         <w:t>产品</w:t>
       </w:r>
       <w:r>
         <w:rPr>
           <w:rFonts w:hint="eastAsia"/>
-          <w:highlight w:val="yellow"/>
         </w:rPr>
         <w:t>ID</w:t>
       </w:r>
       <w:r>
         <w:rPr>
           <w:rFonts w:hint="eastAsia"/>
-          <w:highlight w:val="yellow"/>
         </w:rPr>
         <w:t>，产品名称，产品简介，产品类别，期限，预计年华收益率，起售金额，所属供应商</w:t>
       </w:r>
@@ -7854,14 +7777,14 @@
       <w:pPr>
         <w:pStyle w:val="2"/>
       </w:pPr>
-      <w:bookmarkStart w:id="25" w:name="_Toc11230715"/>
+      <w:bookmarkStart w:id="24" w:name="_Toc11230715"/>
       <w:r>
         <w:rPr>
           <w:rFonts w:hint="eastAsia"/>
         </w:rPr>
         <w:t>产品上架</w:t>
       </w:r>
-      <w:bookmarkEnd w:id="25"/>
+      <w:bookmarkEnd w:id="24"/>
     </w:p>
     <w:p>
       <w:pPr>
@@ -7877,20 +7800,20 @@
         </w:rPr>
         <w:t>简要描述：产品审核员从</w:t>
       </w:r>
-      <w:commentRangeStart w:id="26"/>
+      <w:commentRangeStart w:id="25"/>
       <w:r>
         <w:rPr>
           <w:rFonts w:hint="eastAsia"/>
         </w:rPr>
         <w:t>产品标准库</w:t>
       </w:r>
-      <w:commentRangeEnd w:id="26"/>
+      <w:commentRangeEnd w:id="25"/>
       <w:r>
         <w:rPr>
           <w:rStyle w:val="aa"/>
           <w:bCs w:val="0"/>
         </w:rPr>
-        <w:commentReference w:id="26"/>
+        <w:commentReference w:id="25"/>
       </w:r>
       <w:r>
         <w:rPr>
@@ -8072,42 +7995,30 @@
           <w:ilvl w:val="2"/>
           <w:numId w:val="2"/>
         </w:numPr>
-        <w:rPr>
-          <w:highlight w:val="yellow"/>
-        </w:rPr>
-      </w:pPr>
-      <w:r>
-        <w:rPr>
-          <w:rFonts w:hint="eastAsia"/>
-          <w:highlight w:val="yellow"/>
+      </w:pPr>
+      <w:r>
+        <w:rPr>
+          <w:rFonts w:hint="eastAsia"/>
         </w:rPr>
         <w:t>用例非功能性需求。</w:t>
       </w:r>
     </w:p>
     <w:p>
-      <w:pPr>
-        <w:rPr>
-          <w:highlight w:val="yellow"/>
-        </w:rPr>
-      </w:pPr>
-      <w:r>
-        <w:rPr>
-          <w:rFonts w:hint="eastAsia"/>
-          <w:highlight w:val="yellow"/>
+      <w:r>
+        <w:rPr>
+          <w:rFonts w:hint="eastAsia"/>
         </w:rPr>
         <w:t>结果提交响应不超过</w:t>
       </w:r>
       <w:r>
         <w:rPr>
           <w:rFonts w:hint="eastAsia"/>
-          <w:highlight w:val="yellow"/>
         </w:rPr>
         <w:t>1s</w:t>
       </w:r>
       <w:r>
         <w:rPr>
           <w:rFonts w:hint="eastAsia"/>
-          <w:highlight w:val="yellow"/>
         </w:rPr>
         <w:t>。</w:t>
       </w:r>
@@ -8119,6 +8030,16 @@
           <w:ilvl w:val="2"/>
           <w:numId w:val="2"/>
         </w:numPr>
+      </w:pPr>
+      <w:r>
+        <w:rPr>
+          <w:rFonts w:hint="eastAsia"/>
+        </w:rPr>
+        <w:t>用例相关业务数据：</w:t>
+      </w:r>
+    </w:p>
+    <w:p>
+      <w:pPr>
         <w:rPr>
           <w:highlight w:val="yellow"/>
         </w:rPr>
@@ -8126,44 +8047,28 @@
       <w:r>
         <w:rPr>
           <w:rFonts w:hint="eastAsia"/>
-          <w:highlight w:val="yellow"/>
-        </w:rPr>
-        <w:t>用例相关业务数据</w:t>
-      </w:r>
-      <w:r>
-        <w:rPr>
-          <w:rFonts w:hint="eastAsia"/>
-          <w:highlight w:val="yellow"/>
-        </w:rPr>
-        <w:t>：</w:t>
-      </w:r>
-    </w:p>
-    <w:p>
-      <w:pPr>
-        <w:rPr>
-          <w:highlight w:val="yellow"/>
-        </w:rPr>
-      </w:pPr>
-      <w:r>
-        <w:rPr>
-          <w:rFonts w:hint="eastAsia"/>
-          <w:highlight w:val="yellow"/>
         </w:rPr>
         <w:t>产品</w:t>
       </w:r>
       <w:r>
         <w:rPr>
           <w:rFonts w:hint="eastAsia"/>
-          <w:highlight w:val="yellow"/>
         </w:rPr>
         <w:t>ID</w:t>
       </w:r>
       <w:r>
         <w:rPr>
           <w:rFonts w:hint="eastAsia"/>
-          <w:highlight w:val="yellow"/>
-        </w:rPr>
-        <w:t>，产品名称，产品简介，产品类别，期限，预计年华收益率，起售金额，所属供应商</w:t>
+        </w:rPr>
+        <w:t>，产品名称，产品简介，产品类别，期限，预计年华收益率，起售金额</w:t>
+      </w:r>
+      <w:bookmarkStart w:id="26" w:name="_GoBack"/>
+      <w:bookmarkEnd w:id="26"/>
+      <w:r>
+        <w:rPr>
+          <w:rFonts w:hint="eastAsia"/>
+        </w:rPr>
+        <w:t>，所属供应商</w:t>
       </w:r>
       <w:r>
         <w:rPr>
@@ -8404,6 +8309,7 @@
         <w:rPr>
           <w:rFonts w:hint="eastAsia"/>
         </w:rPr>
+        <w:lastRenderedPageBreak/>
         <w:t>退出产品配置页面：</w:t>
       </w:r>
     </w:p>
@@ -8434,7 +8340,6 @@
         <w:rPr>
           <w:rFonts w:hint="eastAsia"/>
         </w:rPr>
-        <w:lastRenderedPageBreak/>
         <w:t>提交失败：</w:t>
       </w:r>
     </w:p>
@@ -8644,6 +8549,7 @@
         <w:rPr>
           <w:rFonts w:hint="eastAsia"/>
         </w:rPr>
+        <w:lastRenderedPageBreak/>
         <w:t>基本事件流：</w:t>
       </w:r>
     </w:p>
@@ -8674,7 +8580,6 @@
         <w:rPr>
           <w:rFonts w:hint="eastAsia"/>
         </w:rPr>
-        <w:lastRenderedPageBreak/>
         <w:t>用户勾选产品，点击“入库”按钮；</w:t>
       </w:r>
     </w:p>
@@ -8897,6 +8802,7 @@
         <w:rPr>
           <w:rFonts w:hint="eastAsia"/>
         </w:rPr>
+        <w:lastRenderedPageBreak/>
         <w:t>用例</w:t>
       </w:r>
       <w:r>
@@ -8970,166 +8876,1336 @@
         <w:rPr>
           <w:rFonts w:hint="eastAsia"/>
         </w:rPr>
+        <w:t>投资者</w:t>
+      </w:r>
+    </w:p>
+    <w:p>
+      <w:pPr>
+        <w:pStyle w:val="4"/>
+      </w:pPr>
+      <w:r>
+        <w:rPr>
+          <w:rFonts w:hint="eastAsia"/>
+        </w:rPr>
+        <w:t>用例前置条件</w:t>
+      </w:r>
+    </w:p>
+    <w:p>
+      <w:pPr>
+        <w:ind w:leftChars="775" w:left="1628"/>
+      </w:pPr>
+      <w:r>
+        <w:t>W</w:t>
+      </w:r>
+      <w:r>
+        <w:rPr>
+          <w:rFonts w:hint="eastAsia"/>
+        </w:rPr>
+        <w:t>eb</w:t>
+      </w:r>
+      <w:r>
+        <w:rPr>
+          <w:rFonts w:hint="eastAsia"/>
+        </w:rPr>
+        <w:t>服务器运行</w:t>
+      </w:r>
+    </w:p>
+    <w:p>
+      <w:pPr>
+        <w:ind w:leftChars="775" w:left="1628"/>
+      </w:pPr>
+      <w:r>
+        <w:rPr>
+          <w:rFonts w:hint="eastAsia"/>
+        </w:rPr>
+        <w:t>投资者使用电脑与</w:t>
+      </w:r>
+      <w:r>
+        <w:rPr>
+          <w:rFonts w:hint="eastAsia"/>
+        </w:rPr>
+        <w:t>Web</w:t>
+      </w:r>
+      <w:r>
+        <w:rPr>
+          <w:rFonts w:hint="eastAsia"/>
+        </w:rPr>
+        <w:t>服务器之间连接稳定</w:t>
+      </w:r>
+    </w:p>
+    <w:p>
+      <w:pPr>
+        <w:pStyle w:val="4"/>
+      </w:pPr>
+      <w:r>
+        <w:rPr>
+          <w:rFonts w:hint="eastAsia"/>
+        </w:rPr>
+        <w:t>用例后置条件</w:t>
+      </w:r>
+    </w:p>
+    <w:p>
+      <w:pPr>
+        <w:ind w:leftChars="775" w:left="1628"/>
+      </w:pPr>
+      <w:r>
+        <w:rPr>
+          <w:rFonts w:hint="eastAsia"/>
+        </w:rPr>
+        <w:t>无</w:t>
+      </w:r>
+    </w:p>
+    <w:p>
+      <w:pPr>
+        <w:pStyle w:val="4"/>
+      </w:pPr>
+      <w:r>
+        <w:rPr>
+          <w:rFonts w:hint="eastAsia"/>
+        </w:rPr>
+        <w:t>事件</w:t>
+      </w:r>
+      <w:r>
+        <w:rPr>
+          <w:rFonts w:hint="eastAsia"/>
+        </w:rPr>
+        <w:t>基本流</w:t>
+      </w:r>
+    </w:p>
+    <w:p>
+      <w:pPr>
+        <w:pStyle w:val="a8"/>
+        <w:numPr>
+          <w:ilvl w:val="0"/>
+          <w:numId w:val="8"/>
+        </w:numPr>
+        <w:ind w:leftChars="742" w:left="1558" w:firstLineChars="0" w:firstLine="0"/>
+      </w:pPr>
+      <w:r>
+        <w:rPr>
+          <w:rFonts w:hint="eastAsia"/>
+        </w:rPr>
+        <w:t>投资者在浏览器输入网址</w:t>
+      </w:r>
+    </w:p>
+    <w:p>
+      <w:pPr>
+        <w:pStyle w:val="a8"/>
+        <w:numPr>
+          <w:ilvl w:val="0"/>
+          <w:numId w:val="8"/>
+        </w:numPr>
+        <w:ind w:leftChars="742" w:left="1558" w:firstLineChars="0" w:firstLine="0"/>
+      </w:pPr>
+      <w:r>
+        <w:rPr>
+          <w:rFonts w:hint="eastAsia"/>
+        </w:rPr>
+        <w:t>浏览器接收来自服务器的网页信息</w:t>
+      </w:r>
+    </w:p>
+    <w:p>
+      <w:pPr>
+        <w:pStyle w:val="a8"/>
+        <w:numPr>
+          <w:ilvl w:val="0"/>
+          <w:numId w:val="8"/>
+        </w:numPr>
+        <w:ind w:leftChars="742" w:left="1558" w:firstLineChars="0" w:firstLine="0"/>
+      </w:pPr>
+      <w:r>
+        <w:rPr>
+          <w:rFonts w:hint="eastAsia"/>
+        </w:rPr>
+        <w:t>投资者在浏览器浏览产品中心展示的内容</w:t>
+      </w:r>
+    </w:p>
+    <w:p>
+      <w:pPr>
+        <w:pStyle w:val="4"/>
+      </w:pPr>
+      <w:r>
+        <w:rPr>
+          <w:rFonts w:hint="eastAsia"/>
+        </w:rPr>
+        <w:t>事件备选</w:t>
+      </w:r>
+      <w:r>
+        <w:rPr>
+          <w:rFonts w:hint="eastAsia"/>
+        </w:rPr>
+        <w:t>流</w:t>
+      </w:r>
+    </w:p>
+    <w:p>
+      <w:pPr>
+        <w:ind w:leftChars="810" w:left="1701"/>
+      </w:pPr>
+      <w:r>
+        <w:rPr>
+          <w:rFonts w:hint="eastAsia"/>
+        </w:rPr>
+        <w:t>无</w:t>
+      </w:r>
+    </w:p>
+    <w:p>
+      <w:pPr>
+        <w:pStyle w:val="4"/>
+      </w:pPr>
+      <w:r>
+        <w:rPr>
+          <w:rFonts w:hint="eastAsia"/>
+        </w:rPr>
+        <w:t>非功能需求</w:t>
+      </w:r>
+    </w:p>
+    <w:p>
+      <w:pPr>
+        <w:ind w:leftChars="810" w:left="1701"/>
+      </w:pPr>
+      <w:r>
+        <w:rPr>
+          <w:rFonts w:hint="eastAsia"/>
+        </w:rPr>
+        <w:lastRenderedPageBreak/>
+        <w:t>页面加载时间不超过</w:t>
+      </w:r>
+      <w:r>
+        <w:t>10</w:t>
+      </w:r>
+      <w:r>
+        <w:rPr>
+          <w:rFonts w:hint="eastAsia"/>
+        </w:rPr>
+        <w:t>秒</w:t>
+      </w:r>
+    </w:p>
+    <w:p>
+      <w:pPr>
+        <w:pStyle w:val="4"/>
+      </w:pPr>
+      <w:r>
+        <w:rPr>
+          <w:rFonts w:hint="eastAsia"/>
+        </w:rPr>
+        <w:t>相关业务数据</w:t>
+      </w:r>
+    </w:p>
+    <w:p>
+      <w:pPr>
+        <w:ind w:leftChars="810" w:left="1701"/>
+      </w:pPr>
+      <w:r>
+        <w:rPr>
+          <w:rFonts w:hint="eastAsia"/>
+        </w:rPr>
+        <w:t>产品信息</w:t>
+      </w:r>
+    </w:p>
+    <w:p>
+      <w:pPr>
+        <w:pStyle w:val="4"/>
+      </w:pPr>
+      <w:r>
+        <w:rPr>
+          <w:rFonts w:hint="eastAsia"/>
+        </w:rPr>
+        <w:t>相关人员</w:t>
+      </w:r>
+    </w:p>
+    <w:p>
+      <w:pPr>
+        <w:ind w:leftChars="810" w:left="1701"/>
+      </w:pPr>
+      <w:r>
+        <w:rPr>
+          <w:rFonts w:hint="eastAsia"/>
+        </w:rPr>
+        <w:t>杨健威</w:t>
+      </w:r>
+    </w:p>
+    <w:p>
+      <w:pPr>
+        <w:pStyle w:val="3"/>
+      </w:pPr>
+      <w:r>
+        <w:rPr>
+          <w:rFonts w:hint="eastAsia"/>
+        </w:rPr>
+        <w:t>产品商城</w:t>
+      </w:r>
+    </w:p>
+    <w:p>
+      <w:pPr>
+        <w:pStyle w:val="4"/>
+      </w:pPr>
+      <w:r>
+        <w:rPr>
+          <w:rFonts w:hint="eastAsia"/>
+        </w:rPr>
+        <w:t>用例描述</w:t>
+      </w:r>
+    </w:p>
+    <w:p>
+      <w:pPr>
+        <w:ind w:leftChars="810" w:left="1701"/>
+        <w:rPr>
+          <w:sz w:val="20"/>
+          <w:szCs w:val="18"/>
+        </w:rPr>
+      </w:pPr>
+      <w:r>
+        <w:rPr>
+          <w:rFonts w:hint="eastAsia"/>
+        </w:rPr>
+        <w:t>投资者进入理财产品管理系统</w:t>
+      </w:r>
+      <w:r>
+        <w:rPr>
+          <w:rFonts w:hint="eastAsia"/>
+          <w:sz w:val="20"/>
+          <w:szCs w:val="18"/>
+        </w:rPr>
+        <w:t>的产品商城</w:t>
+      </w:r>
+      <w:r>
+        <w:rPr>
+          <w:rFonts w:hint="eastAsia"/>
+          <w:sz w:val="20"/>
+          <w:szCs w:val="18"/>
+        </w:rPr>
+        <w:t>,</w:t>
+      </w:r>
+      <w:r>
+        <w:rPr>
+          <w:rFonts w:hint="eastAsia"/>
+          <w:sz w:val="20"/>
+          <w:szCs w:val="18"/>
+        </w:rPr>
+        <w:t>购买理财产品</w:t>
+      </w:r>
+    </w:p>
+    <w:p>
+      <w:pPr>
+        <w:pStyle w:val="4"/>
+      </w:pPr>
+      <w:r>
+        <w:rPr>
+          <w:rFonts w:hint="eastAsia"/>
+        </w:rPr>
+        <w:t>用例角色</w:t>
+      </w:r>
+    </w:p>
+    <w:p>
+      <w:pPr>
+        <w:ind w:leftChars="775" w:left="1628"/>
+      </w:pPr>
+      <w:r>
+        <w:rPr>
+          <w:rFonts w:hint="eastAsia"/>
+        </w:rPr>
+        <w:t>投资者</w:t>
+      </w:r>
+    </w:p>
+    <w:p>
+      <w:pPr>
+        <w:pStyle w:val="4"/>
+      </w:pPr>
+      <w:r>
+        <w:rPr>
+          <w:rFonts w:hint="eastAsia"/>
+        </w:rPr>
+        <w:t>用例前置条件</w:t>
+      </w:r>
+    </w:p>
+    <w:p>
+      <w:pPr>
+        <w:ind w:leftChars="775" w:left="1628"/>
+      </w:pPr>
+      <w:r>
+        <w:t>W</w:t>
+      </w:r>
+      <w:r>
+        <w:rPr>
+          <w:rFonts w:hint="eastAsia"/>
+        </w:rPr>
+        <w:t>eb</w:t>
+      </w:r>
+      <w:r>
+        <w:rPr>
+          <w:rFonts w:hint="eastAsia"/>
+        </w:rPr>
+        <w:t>服务器运行</w:t>
+      </w:r>
+    </w:p>
+    <w:p>
+      <w:pPr>
+        <w:ind w:leftChars="775" w:left="1628"/>
+      </w:pPr>
+      <w:r>
+        <w:rPr>
+          <w:rFonts w:hint="eastAsia"/>
+        </w:rPr>
+        <w:t>投资者使用电脑与</w:t>
+      </w:r>
+      <w:r>
+        <w:rPr>
+          <w:rFonts w:hint="eastAsia"/>
+        </w:rPr>
+        <w:t>Web</w:t>
+      </w:r>
+      <w:r>
+        <w:rPr>
+          <w:rFonts w:hint="eastAsia"/>
+        </w:rPr>
+        <w:t>服务器之间连接稳定</w:t>
+      </w:r>
+    </w:p>
+    <w:p>
+      <w:pPr>
+        <w:pStyle w:val="4"/>
+      </w:pPr>
+      <w:r>
+        <w:rPr>
+          <w:rFonts w:hint="eastAsia"/>
+        </w:rPr>
+        <w:t>用例后置条件</w:t>
+      </w:r>
+    </w:p>
+    <w:p>
+      <w:pPr>
+        <w:ind w:leftChars="775" w:left="1628"/>
+      </w:pPr>
+      <w:r>
+        <w:rPr>
+          <w:rFonts w:hint="eastAsia"/>
+        </w:rPr>
+        <w:t>无</w:t>
+      </w:r>
+    </w:p>
+    <w:p>
+      <w:pPr>
+        <w:pStyle w:val="4"/>
+      </w:pPr>
+      <w:r>
+        <w:rPr>
+          <w:rFonts w:hint="eastAsia"/>
+        </w:rPr>
+        <w:t>事件基本流</w:t>
+      </w:r>
+    </w:p>
+    <w:p>
+      <w:pPr>
+        <w:pStyle w:val="a8"/>
+        <w:numPr>
+          <w:ilvl w:val="0"/>
+          <w:numId w:val="13"/>
+        </w:numPr>
+        <w:ind w:left="1629" w:firstLineChars="0" w:firstLine="2"/>
+      </w:pPr>
+      <w:r>
+        <w:rPr>
+          <w:rFonts w:hint="eastAsia"/>
+        </w:rPr>
+        <w:lastRenderedPageBreak/>
+        <w:t>投资者在浏览器输入网址</w:t>
+      </w:r>
+    </w:p>
+    <w:p>
+      <w:pPr>
+        <w:pStyle w:val="a8"/>
+        <w:numPr>
+          <w:ilvl w:val="0"/>
+          <w:numId w:val="13"/>
+        </w:numPr>
+        <w:ind w:left="1629" w:firstLineChars="0" w:firstLine="2"/>
+      </w:pPr>
+      <w:r>
+        <w:rPr>
+          <w:rFonts w:hint="eastAsia"/>
+        </w:rPr>
+        <w:t>浏览器接收来自服务器的网页信息</w:t>
+      </w:r>
+    </w:p>
+    <w:p>
+      <w:pPr>
+        <w:pStyle w:val="a8"/>
+        <w:numPr>
+          <w:ilvl w:val="0"/>
+          <w:numId w:val="13"/>
+        </w:numPr>
+        <w:ind w:left="1629" w:firstLineChars="0" w:firstLine="2"/>
+      </w:pPr>
+      <w:r>
+        <w:rPr>
+          <w:rFonts w:hint="eastAsia"/>
+        </w:rPr>
+        <w:t>投资者在浏览器浏览产品商城展示的内容</w:t>
+      </w:r>
+    </w:p>
+    <w:p>
+      <w:pPr>
+        <w:pStyle w:val="a8"/>
+        <w:numPr>
+          <w:ilvl w:val="0"/>
+          <w:numId w:val="13"/>
+        </w:numPr>
+        <w:ind w:left="1629" w:firstLineChars="0" w:firstLine="2"/>
+      </w:pPr>
+      <w:r>
+        <w:rPr>
+          <w:rFonts w:hint="eastAsia"/>
+        </w:rPr>
+        <w:t>投资者点击目标理财产品下的交易按钮</w:t>
+      </w:r>
+    </w:p>
+    <w:p>
+      <w:pPr>
+        <w:pStyle w:val="a8"/>
+        <w:numPr>
+          <w:ilvl w:val="0"/>
+          <w:numId w:val="13"/>
+        </w:numPr>
+        <w:ind w:left="1629" w:firstLineChars="0" w:firstLine="2"/>
+      </w:pPr>
+      <w:r>
+        <w:rPr>
+          <w:rFonts w:hint="eastAsia"/>
+        </w:rPr>
+        <w:t>投资者进入到确认交易界面</w:t>
+      </w:r>
+    </w:p>
+    <w:p>
+      <w:pPr>
+        <w:pStyle w:val="a8"/>
+        <w:numPr>
+          <w:ilvl w:val="0"/>
+          <w:numId w:val="13"/>
+        </w:numPr>
+        <w:ind w:left="1629" w:firstLineChars="0" w:firstLine="2"/>
+      </w:pPr>
+      <w:r>
+        <w:rPr>
+          <w:rFonts w:hint="eastAsia"/>
+        </w:rPr>
+        <w:t>投资者进一步确认</w:t>
+      </w:r>
+    </w:p>
+    <w:p>
+      <w:pPr>
+        <w:pStyle w:val="a8"/>
+        <w:numPr>
+          <w:ilvl w:val="0"/>
+          <w:numId w:val="13"/>
+        </w:numPr>
+        <w:ind w:left="1629" w:firstLineChars="0" w:firstLine="2"/>
+      </w:pPr>
+      <w:r>
+        <w:rPr>
+          <w:rFonts w:hint="eastAsia"/>
+        </w:rPr>
+        <w:t>交易成功</w:t>
+      </w:r>
+    </w:p>
+    <w:p>
+      <w:pPr>
+        <w:pStyle w:val="4"/>
+      </w:pPr>
+      <w:r>
+        <w:rPr>
+          <w:rFonts w:hint="eastAsia"/>
+        </w:rPr>
+        <w:t>事件备选流</w:t>
+      </w:r>
+    </w:p>
+    <w:p>
+      <w:pPr>
+        <w:pStyle w:val="a8"/>
+        <w:numPr>
+          <w:ilvl w:val="0"/>
+          <w:numId w:val="11"/>
+        </w:numPr>
+        <w:ind w:firstLineChars="0"/>
+      </w:pPr>
+      <w:r>
+        <w:rPr>
+          <w:rFonts w:hint="eastAsia"/>
+        </w:rPr>
+        <w:t>投资者点击目标理财产品下的交易按钮失败</w:t>
+      </w:r>
+    </w:p>
+    <w:p>
+      <w:pPr>
+        <w:pStyle w:val="a8"/>
+        <w:numPr>
+          <w:ilvl w:val="1"/>
+          <w:numId w:val="11"/>
+        </w:numPr>
+        <w:ind w:firstLineChars="0"/>
+      </w:pPr>
+      <w:r>
+        <w:rPr>
+          <w:rFonts w:hint="eastAsia"/>
+        </w:rPr>
+        <w:t>浏览器提示需要先登录</w:t>
+      </w:r>
+    </w:p>
+    <w:p>
+      <w:pPr>
+        <w:pStyle w:val="a8"/>
+        <w:numPr>
+          <w:ilvl w:val="1"/>
+          <w:numId w:val="11"/>
+        </w:numPr>
+        <w:ind w:firstLineChars="0"/>
+      </w:pPr>
+      <w:r>
+        <w:rPr>
+          <w:rFonts w:hint="eastAsia"/>
+        </w:rPr>
+        <w:t>投资者输入账号密码登录</w:t>
+      </w:r>
+    </w:p>
+    <w:p>
+      <w:pPr>
+        <w:pStyle w:val="a8"/>
+        <w:numPr>
+          <w:ilvl w:val="1"/>
+          <w:numId w:val="11"/>
+        </w:numPr>
+        <w:ind w:firstLineChars="0"/>
+      </w:pPr>
+      <w:r>
+        <w:rPr>
+          <w:rFonts w:hint="eastAsia"/>
+        </w:rPr>
+        <w:t>投资者顺利进入到确认交易界面</w:t>
+      </w:r>
+    </w:p>
+    <w:p>
+      <w:pPr>
+        <w:pStyle w:val="4"/>
+      </w:pPr>
+      <w:r>
+        <w:rPr>
+          <w:rFonts w:hint="eastAsia"/>
+        </w:rPr>
+        <w:t>非功能需求</w:t>
+      </w:r>
+    </w:p>
+    <w:p>
+      <w:pPr>
+        <w:ind w:leftChars="810" w:left="1701"/>
+      </w:pPr>
+      <w:r>
+        <w:rPr>
+          <w:rFonts w:hint="eastAsia"/>
+        </w:rPr>
+        <w:t>页面加载时间不超过</w:t>
+      </w:r>
+      <w:r>
+        <w:t>10</w:t>
+      </w:r>
+      <w:r>
+        <w:rPr>
+          <w:rFonts w:hint="eastAsia"/>
+        </w:rPr>
+        <w:t>秒</w:t>
+      </w:r>
+    </w:p>
+    <w:p>
+      <w:pPr>
+        <w:pStyle w:val="4"/>
+      </w:pPr>
+      <w:r>
+        <w:rPr>
+          <w:rFonts w:hint="eastAsia"/>
+        </w:rPr>
+        <w:t>相关业务数据</w:t>
+      </w:r>
+    </w:p>
+    <w:p>
+      <w:pPr>
+        <w:ind w:leftChars="810" w:left="1701"/>
+      </w:pPr>
+      <w:r>
+        <w:rPr>
+          <w:rFonts w:hint="eastAsia"/>
+        </w:rPr>
+        <w:t>产品信息</w:t>
+      </w:r>
+    </w:p>
+    <w:p>
+      <w:pPr>
+        <w:pStyle w:val="4"/>
+      </w:pPr>
+      <w:r>
+        <w:rPr>
+          <w:rFonts w:hint="eastAsia"/>
+        </w:rPr>
+        <w:t>相关人员</w:t>
+      </w:r>
+    </w:p>
+    <w:p>
+      <w:pPr>
+        <w:ind w:leftChars="810" w:left="1701"/>
+      </w:pPr>
+      <w:r>
+        <w:rPr>
+          <w:rFonts w:hint="eastAsia"/>
+        </w:rPr>
+        <w:t>杨健威</w:t>
+      </w:r>
+    </w:p>
+    <w:p/>
+    <w:p>
+      <w:pPr>
+        <w:pStyle w:val="2"/>
+      </w:pPr>
+      <w:bookmarkStart w:id="30" w:name="_Toc11230719"/>
+      <w:r>
+        <w:rPr>
+          <w:rFonts w:hint="eastAsia"/>
+        </w:rPr>
+        <w:lastRenderedPageBreak/>
+        <w:t>呼叫中心系统</w:t>
+      </w:r>
+      <w:bookmarkEnd w:id="30"/>
+    </w:p>
+    <w:p>
+      <w:pPr>
+        <w:pStyle w:val="3"/>
+      </w:pPr>
+      <w:r>
+        <w:rPr>
+          <w:rFonts w:hint="eastAsia"/>
+        </w:rPr>
+        <w:t>呼叫客服代表</w:t>
+      </w:r>
+    </w:p>
+    <w:p>
+      <w:pPr>
+        <w:pStyle w:val="4"/>
+        <w:numPr>
+          <w:ilvl w:val="3"/>
+          <w:numId w:val="2"/>
+        </w:numPr>
+      </w:pPr>
+      <w:r>
+        <w:rPr>
+          <w:rFonts w:hint="eastAsia"/>
+        </w:rPr>
+        <w:t>用例描述</w:t>
+      </w:r>
+    </w:p>
+    <w:p>
+      <w:pPr>
+        <w:ind w:leftChars="810" w:left="1701"/>
+        <w:rPr>
+          <w:sz w:val="20"/>
+          <w:szCs w:val="18"/>
+        </w:rPr>
+      </w:pPr>
+      <w:r>
+        <w:rPr>
+          <w:rFonts w:hint="eastAsia"/>
+        </w:rPr>
+        <w:t>投资者进入理财产品管理系统</w:t>
+      </w:r>
+      <w:r>
+        <w:rPr>
+          <w:rFonts w:hint="eastAsia"/>
+          <w:sz w:val="20"/>
+          <w:szCs w:val="18"/>
+        </w:rPr>
+        <w:t>的网站</w:t>
+      </w:r>
+      <w:r>
+        <w:rPr>
+          <w:rFonts w:hint="eastAsia"/>
+          <w:sz w:val="20"/>
+          <w:szCs w:val="18"/>
+        </w:rPr>
+        <w:t>,</w:t>
+      </w:r>
+      <w:r>
+        <w:rPr>
+          <w:rFonts w:hint="eastAsia"/>
+          <w:sz w:val="20"/>
+          <w:szCs w:val="18"/>
+        </w:rPr>
+        <w:t>点击客服图标</w:t>
+      </w:r>
+      <w:r>
+        <w:rPr>
+          <w:rFonts w:hint="eastAsia"/>
+          <w:sz w:val="20"/>
+          <w:szCs w:val="18"/>
+        </w:rPr>
+        <w:t>,</w:t>
+      </w:r>
+      <w:r>
+        <w:rPr>
+          <w:rFonts w:hint="eastAsia"/>
+          <w:sz w:val="20"/>
+          <w:szCs w:val="18"/>
+        </w:rPr>
+        <w:t>呼叫客服代表</w:t>
+      </w:r>
+    </w:p>
+    <w:p>
+      <w:pPr>
+        <w:pStyle w:val="4"/>
+        <w:numPr>
+          <w:ilvl w:val="3"/>
+          <w:numId w:val="2"/>
+        </w:numPr>
+      </w:pPr>
+      <w:r>
+        <w:rPr>
+          <w:rFonts w:hint="eastAsia"/>
+        </w:rPr>
+        <w:t>用例角色</w:t>
+      </w:r>
+    </w:p>
+    <w:p>
+      <w:pPr>
+        <w:ind w:leftChars="775" w:left="1628"/>
+      </w:pPr>
+      <w:r>
+        <w:rPr>
+          <w:rFonts w:hint="eastAsia"/>
+        </w:rPr>
+        <w:t>投资者</w:t>
+      </w:r>
+      <w:r>
+        <w:rPr>
+          <w:rFonts w:hint="eastAsia"/>
+        </w:rPr>
+        <w:t>,</w:t>
+      </w:r>
+      <w:r>
+        <w:rPr>
+          <w:rFonts w:hint="eastAsia"/>
+        </w:rPr>
+        <w:t>客服代表</w:t>
+      </w:r>
+    </w:p>
+    <w:p>
+      <w:pPr>
+        <w:pStyle w:val="4"/>
+        <w:numPr>
+          <w:ilvl w:val="3"/>
+          <w:numId w:val="2"/>
+        </w:numPr>
+      </w:pPr>
+      <w:r>
+        <w:rPr>
+          <w:rFonts w:hint="eastAsia"/>
+        </w:rPr>
+        <w:t>用例前置条件</w:t>
+      </w:r>
+    </w:p>
+    <w:p>
+      <w:pPr>
+        <w:ind w:leftChars="775" w:left="1628"/>
+      </w:pPr>
+      <w:r>
+        <w:t>W</w:t>
+      </w:r>
+      <w:r>
+        <w:rPr>
+          <w:rFonts w:hint="eastAsia"/>
+        </w:rPr>
+        <w:t>eb</w:t>
+      </w:r>
+      <w:r>
+        <w:rPr>
+          <w:rFonts w:hint="eastAsia"/>
+        </w:rPr>
+        <w:t>服务器运行</w:t>
+      </w:r>
+    </w:p>
+    <w:p>
+      <w:pPr>
+        <w:ind w:leftChars="775" w:left="1628"/>
+      </w:pPr>
+      <w:r>
+        <w:rPr>
+          <w:rFonts w:hint="eastAsia"/>
+        </w:rPr>
+        <w:t>投资者使用电脑与</w:t>
+      </w:r>
+      <w:r>
+        <w:rPr>
+          <w:rFonts w:hint="eastAsia"/>
+        </w:rPr>
+        <w:t>Web</w:t>
+      </w:r>
+      <w:r>
+        <w:rPr>
+          <w:rFonts w:hint="eastAsia"/>
+        </w:rPr>
+        <w:t>服务器之间连接稳定</w:t>
+      </w:r>
+    </w:p>
+    <w:p>
+      <w:pPr>
+        <w:pStyle w:val="4"/>
+        <w:numPr>
+          <w:ilvl w:val="3"/>
+          <w:numId w:val="2"/>
+        </w:numPr>
+      </w:pPr>
+      <w:r>
+        <w:rPr>
+          <w:rFonts w:hint="eastAsia"/>
+        </w:rPr>
+        <w:t>用例后置条件</w:t>
+      </w:r>
+    </w:p>
+    <w:p>
+      <w:pPr>
+        <w:ind w:leftChars="775" w:left="1628"/>
+      </w:pPr>
+      <w:r>
+        <w:rPr>
+          <w:rFonts w:hint="eastAsia"/>
+        </w:rPr>
+        <w:t>无</w:t>
+      </w:r>
+    </w:p>
+    <w:p>
+      <w:pPr>
+        <w:pStyle w:val="4"/>
+        <w:numPr>
+          <w:ilvl w:val="3"/>
+          <w:numId w:val="2"/>
+        </w:numPr>
+      </w:pPr>
+      <w:r>
+        <w:rPr>
+          <w:rFonts w:hint="eastAsia"/>
+        </w:rPr>
+        <w:t>事件基本流</w:t>
+      </w:r>
+    </w:p>
+    <w:p>
+      <w:pPr>
+        <w:pStyle w:val="a8"/>
+        <w:numPr>
+          <w:ilvl w:val="0"/>
+          <w:numId w:val="12"/>
+        </w:numPr>
+        <w:ind w:left="1629" w:firstLineChars="0" w:firstLine="2"/>
+      </w:pPr>
+      <w:r>
+        <w:rPr>
+          <w:rFonts w:hint="eastAsia"/>
+        </w:rPr>
+        <w:t>投资者在浏览器输入网址</w:t>
+      </w:r>
+    </w:p>
+    <w:p>
+      <w:pPr>
+        <w:pStyle w:val="a8"/>
+        <w:numPr>
+          <w:ilvl w:val="0"/>
+          <w:numId w:val="12"/>
+        </w:numPr>
+        <w:ind w:left="1629" w:firstLineChars="0" w:firstLine="2"/>
+      </w:pPr>
+      <w:r>
+        <w:rPr>
+          <w:rFonts w:hint="eastAsia"/>
+        </w:rPr>
+        <w:t>浏览器接收来自服务器的网页信息</w:t>
+      </w:r>
+    </w:p>
+    <w:p>
+      <w:pPr>
+        <w:pStyle w:val="a8"/>
+        <w:numPr>
+          <w:ilvl w:val="0"/>
+          <w:numId w:val="12"/>
+        </w:numPr>
+        <w:ind w:left="1629" w:firstLineChars="0" w:firstLine="2"/>
+      </w:pPr>
+      <w:r>
+        <w:rPr>
+          <w:rFonts w:hint="eastAsia"/>
+        </w:rPr>
+        <w:t>投资者在浏览器浏览</w:t>
+      </w:r>
+      <w:r>
+        <w:rPr>
+          <w:rFonts w:hint="eastAsia"/>
+        </w:rPr>
+        <w:t>网站</w:t>
+      </w:r>
+      <w:r>
+        <w:rPr>
+          <w:rFonts w:hint="eastAsia"/>
+        </w:rPr>
+        <w:t>展示的内容</w:t>
+      </w:r>
+    </w:p>
+    <w:p>
+      <w:pPr>
+        <w:pStyle w:val="a8"/>
+        <w:numPr>
+          <w:ilvl w:val="0"/>
+          <w:numId w:val="12"/>
+        </w:numPr>
+        <w:ind w:left="1629" w:firstLineChars="0" w:firstLine="2"/>
+      </w:pPr>
+      <w:r>
+        <w:rPr>
+          <w:rFonts w:hint="eastAsia"/>
+        </w:rPr>
+        <w:t>投资者点击</w:t>
+      </w:r>
+      <w:r>
+        <w:rPr>
+          <w:rFonts w:hint="eastAsia"/>
+        </w:rPr>
+        <w:t>与</w:t>
+      </w:r>
+      <w:r>
+        <w:rPr>
+          <w:rFonts w:hint="eastAsia"/>
+        </w:rPr>
+        <w:t>客服代表</w:t>
+      </w:r>
+      <w:r>
+        <w:rPr>
+          <w:rFonts w:hint="eastAsia"/>
+        </w:rPr>
+        <w:t>头像</w:t>
+      </w:r>
+      <w:r>
+        <w:rPr>
+          <w:rFonts w:hint="eastAsia"/>
+        </w:rPr>
+        <w:t>按钮</w:t>
+      </w:r>
+    </w:p>
+    <w:p>
+      <w:pPr>
+        <w:pStyle w:val="a8"/>
+        <w:numPr>
+          <w:ilvl w:val="0"/>
+          <w:numId w:val="12"/>
+        </w:numPr>
+        <w:ind w:left="1629" w:firstLineChars="0" w:firstLine="2"/>
+      </w:pPr>
+      <w:r>
+        <w:rPr>
+          <w:rFonts w:hint="eastAsia"/>
+        </w:rPr>
+        <w:t>投资者</w:t>
+      </w:r>
+      <w:r>
+        <w:rPr>
+          <w:rFonts w:hint="eastAsia"/>
+        </w:rPr>
+        <w:t>进入到与客服</w:t>
+      </w:r>
+      <w:r>
+        <w:rPr>
+          <w:rFonts w:hint="eastAsia"/>
+        </w:rPr>
+        <w:t>代表</w:t>
+      </w:r>
+      <w:r>
+        <w:rPr>
+          <w:rFonts w:hint="eastAsia"/>
+        </w:rPr>
+        <w:t>交流窗口</w:t>
+      </w:r>
+    </w:p>
+    <w:p>
+      <w:pPr>
+        <w:pStyle w:val="a8"/>
+        <w:numPr>
+          <w:ilvl w:val="0"/>
+          <w:numId w:val="12"/>
+        </w:numPr>
+        <w:ind w:left="1629" w:firstLineChars="0" w:firstLine="2"/>
+      </w:pPr>
+      <w:r>
+        <w:rPr>
+          <w:rFonts w:hint="eastAsia"/>
+        </w:rPr>
         <w:lastRenderedPageBreak/>
         <w:t>投资者</w:t>
       </w:r>
+      <w:r>
+        <w:rPr>
+          <w:rFonts w:hint="eastAsia"/>
+        </w:rPr>
+        <w:t>输入要询问的内容</w:t>
+      </w:r>
+    </w:p>
+    <w:p>
+      <w:pPr>
+        <w:pStyle w:val="a8"/>
+        <w:numPr>
+          <w:ilvl w:val="0"/>
+          <w:numId w:val="12"/>
+        </w:numPr>
+        <w:ind w:left="1629" w:firstLineChars="0" w:firstLine="2"/>
+      </w:pPr>
+      <w:r>
+        <w:rPr>
+          <w:rFonts w:hint="eastAsia"/>
+        </w:rPr>
+        <w:t>投资者发送消息内容</w:t>
+      </w:r>
+    </w:p>
+    <w:p>
+      <w:pPr>
+        <w:pStyle w:val="a8"/>
+        <w:numPr>
+          <w:ilvl w:val="0"/>
+          <w:numId w:val="12"/>
+        </w:numPr>
+        <w:ind w:left="1629" w:firstLineChars="0" w:firstLine="2"/>
+      </w:pPr>
+      <w:r>
+        <w:rPr>
+          <w:rFonts w:hint="eastAsia"/>
+        </w:rPr>
+        <w:t>客服代表接收到信息</w:t>
+      </w:r>
+    </w:p>
+    <w:p>
+      <w:pPr>
+        <w:pStyle w:val="a8"/>
+        <w:numPr>
+          <w:ilvl w:val="0"/>
+          <w:numId w:val="12"/>
+        </w:numPr>
+        <w:ind w:left="1629" w:firstLineChars="0" w:firstLine="2"/>
+      </w:pPr>
+      <w:r>
+        <w:rPr>
+          <w:rFonts w:hint="eastAsia"/>
+        </w:rPr>
+        <w:t>客服代表回复消息</w:t>
+      </w:r>
+    </w:p>
+    <w:p>
+      <w:pPr>
+        <w:pStyle w:val="a8"/>
+        <w:numPr>
+          <w:ilvl w:val="0"/>
+          <w:numId w:val="12"/>
+        </w:numPr>
+        <w:ind w:left="1629" w:firstLineChars="0" w:firstLine="2"/>
+      </w:pPr>
+      <w:r>
+        <w:rPr>
+          <w:rFonts w:hint="eastAsia"/>
+        </w:rPr>
+        <w:t>投资者呼叫客户成功</w:t>
+      </w:r>
     </w:p>
     <w:p>
       <w:pPr>
         <w:pStyle w:val="4"/>
-      </w:pPr>
-      <w:r>
-        <w:rPr>
-          <w:rFonts w:hint="eastAsia"/>
-        </w:rPr>
-        <w:t>用例前置条件</w:t>
-      </w:r>
-    </w:p>
-    <w:p>
-      <w:pPr>
-        <w:ind w:leftChars="775" w:left="1628"/>
-      </w:pPr>
-      <w:r>
-        <w:t>W</w:t>
-      </w:r>
-      <w:r>
-        <w:rPr>
-          <w:rFonts w:hint="eastAsia"/>
-        </w:rPr>
-        <w:t>eb</w:t>
-      </w:r>
-      <w:r>
-        <w:rPr>
-          <w:rFonts w:hint="eastAsia"/>
-        </w:rPr>
-        <w:t>服务器运行</w:t>
-      </w:r>
-    </w:p>
-    <w:p>
-      <w:pPr>
-        <w:ind w:leftChars="775" w:left="1628"/>
-      </w:pPr>
-      <w:r>
-        <w:rPr>
-          <w:rFonts w:hint="eastAsia"/>
-        </w:rPr>
-        <w:t>投资者使用电脑与</w:t>
-      </w:r>
-      <w:r>
-        <w:rPr>
-          <w:rFonts w:hint="eastAsia"/>
-        </w:rPr>
-        <w:t>Web</w:t>
-      </w:r>
-      <w:r>
-        <w:rPr>
-          <w:rFonts w:hint="eastAsia"/>
-        </w:rPr>
-        <w:t>服务器之间连接稳定</w:t>
+        <w:numPr>
+          <w:ilvl w:val="3"/>
+          <w:numId w:val="2"/>
+        </w:numPr>
+      </w:pPr>
+      <w:r>
+        <w:rPr>
+          <w:rFonts w:hint="eastAsia"/>
+        </w:rPr>
+        <w:t>事件备选流</w:t>
+      </w:r>
+    </w:p>
+    <w:p>
+      <w:pPr>
+        <w:pStyle w:val="a8"/>
+        <w:numPr>
+          <w:ilvl w:val="0"/>
+          <w:numId w:val="14"/>
+        </w:numPr>
+        <w:ind w:firstLineChars="0"/>
+      </w:pPr>
+      <w:r>
+        <w:rPr>
+          <w:rFonts w:hint="eastAsia"/>
+        </w:rPr>
+        <w:t>投资者点击</w:t>
+      </w:r>
+      <w:r>
+        <w:rPr>
+          <w:rFonts w:hint="eastAsia"/>
+        </w:rPr>
+        <w:t>客服图标</w:t>
+      </w:r>
+      <w:r>
+        <w:rPr>
+          <w:rFonts w:hint="eastAsia"/>
+        </w:rPr>
+        <w:t>,</w:t>
+      </w:r>
+      <w:r>
+        <w:rPr>
+          <w:rFonts w:hint="eastAsia"/>
+        </w:rPr>
+        <w:t>弹出对话窗口失败</w:t>
+      </w:r>
+    </w:p>
+    <w:p>
+      <w:pPr>
+        <w:pStyle w:val="a8"/>
+        <w:numPr>
+          <w:ilvl w:val="1"/>
+          <w:numId w:val="14"/>
+        </w:numPr>
+        <w:ind w:firstLineChars="0"/>
+      </w:pPr>
+      <w:r>
+        <w:rPr>
+          <w:rFonts w:hint="eastAsia"/>
+        </w:rPr>
+        <w:t>浏览器提示需要先登录</w:t>
+      </w:r>
+    </w:p>
+    <w:p>
+      <w:pPr>
+        <w:pStyle w:val="a8"/>
+        <w:numPr>
+          <w:ilvl w:val="1"/>
+          <w:numId w:val="14"/>
+        </w:numPr>
+        <w:ind w:firstLineChars="0"/>
+      </w:pPr>
+      <w:r>
+        <w:rPr>
+          <w:rFonts w:hint="eastAsia"/>
+        </w:rPr>
+        <w:t>投资者输入账号密码登录</w:t>
+      </w:r>
+    </w:p>
+    <w:p>
+      <w:pPr>
+        <w:pStyle w:val="a8"/>
+        <w:numPr>
+          <w:ilvl w:val="1"/>
+          <w:numId w:val="14"/>
+        </w:numPr>
+        <w:ind w:firstLineChars="0"/>
+      </w:pPr>
+      <w:r>
+        <w:rPr>
+          <w:rFonts w:hint="eastAsia"/>
+        </w:rPr>
+        <w:t>投资者顺利进入到</w:t>
+      </w:r>
+      <w:r>
+        <w:rPr>
+          <w:rFonts w:hint="eastAsia"/>
+        </w:rPr>
+        <w:t>对话窗口</w:t>
+      </w:r>
+      <w:r>
+        <w:rPr>
+          <w:rFonts w:hint="eastAsia"/>
+        </w:rPr>
+        <w:t>界面</w:t>
       </w:r>
     </w:p>
     <w:p>
       <w:pPr>
         <w:pStyle w:val="4"/>
-      </w:pPr>
-      <w:r>
-        <w:rPr>
-          <w:rFonts w:hint="eastAsia"/>
-        </w:rPr>
-        <w:t>用例后置条件</w:t>
-      </w:r>
-    </w:p>
-    <w:p>
-      <w:pPr>
-        <w:ind w:leftChars="775" w:left="1628"/>
-      </w:pPr>
-      <w:r>
-        <w:rPr>
-          <w:rFonts w:hint="eastAsia"/>
-        </w:rPr>
-        <w:t>无</w:t>
+        <w:numPr>
+          <w:ilvl w:val="3"/>
+          <w:numId w:val="2"/>
+        </w:numPr>
+      </w:pPr>
+      <w:r>
+        <w:rPr>
+          <w:rFonts w:hint="eastAsia"/>
+        </w:rPr>
+        <w:t>非功能需求</w:t>
+      </w:r>
+    </w:p>
+    <w:p>
+      <w:pPr>
+        <w:ind w:leftChars="810" w:left="1701"/>
+      </w:pPr>
+      <w:r>
+        <w:rPr>
+          <w:rFonts w:hint="eastAsia"/>
+        </w:rPr>
+        <w:t>页面加载时间不超过</w:t>
+      </w:r>
+      <w:r>
+        <w:t>10</w:t>
+      </w:r>
+      <w:r>
+        <w:rPr>
+          <w:rFonts w:hint="eastAsia"/>
+        </w:rPr>
+        <w:t>秒</w:t>
       </w:r>
     </w:p>
     <w:p>
       <w:pPr>
         <w:pStyle w:val="4"/>
-      </w:pPr>
-      <w:r>
-        <w:rPr>
-          <w:rFonts w:hint="eastAsia"/>
-        </w:rPr>
-        <w:t>事件</w:t>
-      </w:r>
-      <w:r>
-        <w:rPr>
-          <w:rFonts w:hint="eastAsia"/>
-        </w:rPr>
-        <w:t>基本流</w:t>
-      </w:r>
-    </w:p>
-    <w:p>
-      <w:pPr>
-        <w:pStyle w:val="a8"/>
-        <w:numPr>
-          <w:ilvl w:val="0"/>
-          <w:numId w:val="8"/>
-        </w:numPr>
-        <w:ind w:leftChars="742" w:left="1558" w:firstLineChars="0" w:firstLine="0"/>
-      </w:pPr>
-      <w:r>
-        <w:rPr>
-          <w:rFonts w:hint="eastAsia"/>
-        </w:rPr>
-        <w:t>投资者在浏览器输入网址</w:t>
-      </w:r>
-    </w:p>
-    <w:p>
-      <w:pPr>
-        <w:pStyle w:val="a8"/>
-        <w:numPr>
-          <w:ilvl w:val="0"/>
-          <w:numId w:val="8"/>
-        </w:numPr>
-        <w:ind w:leftChars="742" w:left="1558" w:firstLineChars="0" w:firstLine="0"/>
-      </w:pPr>
-      <w:r>
-        <w:rPr>
-          <w:rFonts w:hint="eastAsia"/>
-        </w:rPr>
-        <w:t>浏览器接收来自服务器的网页信息</w:t>
-      </w:r>
-    </w:p>
-    <w:p>
-      <w:pPr>
-        <w:pStyle w:val="a8"/>
-        <w:numPr>
-          <w:ilvl w:val="0"/>
-          <w:numId w:val="8"/>
-        </w:numPr>
-        <w:ind w:leftChars="742" w:left="1558" w:firstLineChars="0" w:firstLine="0"/>
-      </w:pPr>
-      <w:r>
-        <w:rPr>
-          <w:rFonts w:hint="eastAsia"/>
-        </w:rPr>
-        <w:t>投资者在浏览器浏览产品中心展示的内容</w:t>
+        <w:numPr>
+          <w:ilvl w:val="3"/>
+          <w:numId w:val="2"/>
+        </w:numPr>
+      </w:pPr>
+      <w:r>
+        <w:rPr>
+          <w:rFonts w:hint="eastAsia"/>
+        </w:rPr>
+        <w:t>相关业务数据</w:t>
+      </w:r>
+    </w:p>
+    <w:p>
+      <w:pPr>
+        <w:ind w:leftChars="810" w:left="1701"/>
+      </w:pPr>
+      <w:r>
+        <w:rPr>
+          <w:rFonts w:hint="eastAsia"/>
+        </w:rPr>
+        <w:t>产品信息</w:t>
+      </w:r>
+      <w:r>
+        <w:rPr>
+          <w:rFonts w:hint="eastAsia"/>
+        </w:rPr>
+        <w:t>,</w:t>
+      </w:r>
+      <w:r>
+        <w:rPr>
+          <w:rFonts w:hint="eastAsia"/>
+        </w:rPr>
+        <w:t>消息内容</w:t>
       </w:r>
     </w:p>
     <w:p>
       <w:pPr>
         <w:pStyle w:val="4"/>
-      </w:pPr>
-      <w:r>
-        <w:rPr>
-          <w:rFonts w:hint="eastAsia"/>
-        </w:rPr>
-        <w:t>事件备选</w:t>
-      </w:r>
-      <w:r>
-        <w:rPr>
-          <w:rFonts w:hint="eastAsia"/>
-        </w:rPr>
-        <w:t>流</w:t>
+        <w:numPr>
+          <w:ilvl w:val="3"/>
+          <w:numId w:val="2"/>
+        </w:numPr>
+      </w:pPr>
+      <w:r>
+        <w:rPr>
+          <w:rFonts w:hint="eastAsia"/>
+        </w:rPr>
+        <w:t>相关人员</w:t>
       </w:r>
     </w:p>
     <w:p>
@@ -9140,104 +10216,34 @@
         <w:rPr>
           <w:rFonts w:hint="eastAsia"/>
         </w:rPr>
-        <w:t>无</w:t>
+        <w:t>杨健威</w:t>
+      </w:r>
+    </w:p>
+    <w:p/>
+    <w:p>
+      <w:pPr>
+        <w:pStyle w:val="3"/>
+      </w:pPr>
+      <w:r>
+        <w:rPr>
+          <w:rFonts w:hint="eastAsia"/>
+        </w:rPr>
+        <w:t>呼叫投资顾问</w:t>
       </w:r>
     </w:p>
     <w:p>
       <w:pPr>
         <w:pStyle w:val="4"/>
-      </w:pPr>
-      <w:r>
-        <w:rPr>
-          <w:rFonts w:hint="eastAsia"/>
-        </w:rPr>
-        <w:t>非功能需求</w:t>
-      </w:r>
-    </w:p>
-    <w:p>
-      <w:pPr>
-        <w:ind w:leftChars="810" w:left="1701"/>
-      </w:pPr>
-      <w:r>
-        <w:rPr>
-          <w:rFonts w:hint="eastAsia"/>
-        </w:rPr>
-        <w:t>页面加载时间不超过</w:t>
-      </w:r>
-      <w:r>
-        <w:t>10</w:t>
-      </w:r>
-      <w:r>
-        <w:rPr>
-          <w:rFonts w:hint="eastAsia"/>
-        </w:rPr>
-        <w:t>秒</w:t>
-      </w:r>
-    </w:p>
-    <w:p>
-      <w:pPr>
-        <w:pStyle w:val="4"/>
-      </w:pPr>
-      <w:r>
-        <w:rPr>
-          <w:rFonts w:hint="eastAsia"/>
-        </w:rPr>
-        <w:t>相关业务数据</w:t>
-      </w:r>
-    </w:p>
-    <w:p>
-      <w:pPr>
-        <w:ind w:leftChars="810" w:left="1701"/>
-      </w:pPr>
-      <w:r>
-        <w:rPr>
-          <w:rFonts w:hint="eastAsia"/>
-        </w:rPr>
-        <w:t>产品信息</w:t>
-      </w:r>
-    </w:p>
-    <w:p>
-      <w:pPr>
-        <w:pStyle w:val="4"/>
+        <w:numPr>
+          <w:ilvl w:val="3"/>
+          <w:numId w:val="2"/>
+        </w:numPr>
       </w:pPr>
       <w:r>
         <w:rPr>
           <w:rFonts w:hint="eastAsia"/>
         </w:rPr>
         <w:lastRenderedPageBreak/>
-        <w:t>相关人员</w:t>
-      </w:r>
-    </w:p>
-    <w:p>
-      <w:pPr>
-        <w:ind w:leftChars="810" w:left="1701"/>
-      </w:pPr>
-      <w:r>
-        <w:rPr>
-          <w:rFonts w:hint="eastAsia"/>
-        </w:rPr>
-        <w:t>杨健威</w:t>
-      </w:r>
-    </w:p>
-    <w:p>
-      <w:pPr>
-        <w:pStyle w:val="3"/>
-      </w:pPr>
-      <w:r>
-        <w:rPr>
-          <w:rFonts w:hint="eastAsia"/>
-        </w:rPr>
-        <w:t>产品商城</w:t>
-      </w:r>
-    </w:p>
-    <w:p>
-      <w:pPr>
-        <w:pStyle w:val="4"/>
-      </w:pPr>
-      <w:r>
-        <w:rPr>
-          <w:rFonts w:hint="eastAsia"/>
-        </w:rPr>
         <w:t>用例描述</w:t>
       </w:r>
     </w:p>
@@ -9261,7 +10267,7 @@
           <w:sz w:val="20"/>
           <w:szCs w:val="18"/>
         </w:rPr>
-        <w:t>的产品商城</w:t>
+        <w:t>的网站</w:t>
       </w:r>
       <w:r>
         <w:rPr>
@@ -9277,404 +10283,23 @@
           <w:sz w:val="20"/>
           <w:szCs w:val="18"/>
         </w:rPr>
-        <w:t>购买理财产品</w:t>
-      </w:r>
-    </w:p>
-    <w:p>
-      <w:pPr>
-        <w:pStyle w:val="4"/>
-      </w:pPr>
-      <w:r>
-        <w:rPr>
-          <w:rFonts w:hint="eastAsia"/>
-        </w:rPr>
-        <w:t>用例角色</w:t>
-      </w:r>
-    </w:p>
-    <w:p>
-      <w:pPr>
-        <w:ind w:leftChars="775" w:left="1628"/>
-      </w:pPr>
-      <w:r>
-        <w:rPr>
-          <w:rFonts w:hint="eastAsia"/>
-        </w:rPr>
-        <w:t>投资者</w:t>
-      </w:r>
-    </w:p>
-    <w:p>
-      <w:pPr>
-        <w:pStyle w:val="4"/>
-      </w:pPr>
-      <w:r>
-        <w:rPr>
-          <w:rFonts w:hint="eastAsia"/>
-        </w:rPr>
-        <w:t>用例前置条件</w:t>
-      </w:r>
-    </w:p>
-    <w:p>
-      <w:pPr>
-        <w:ind w:leftChars="775" w:left="1628"/>
-      </w:pPr>
-      <w:r>
-        <w:t>W</w:t>
-      </w:r>
-      <w:r>
-        <w:rPr>
-          <w:rFonts w:hint="eastAsia"/>
-        </w:rPr>
-        <w:t>eb</w:t>
-      </w:r>
-      <w:r>
-        <w:rPr>
-          <w:rFonts w:hint="eastAsia"/>
-        </w:rPr>
-        <w:t>服务器运行</w:t>
-      </w:r>
-    </w:p>
-    <w:p>
-      <w:pPr>
-        <w:ind w:leftChars="775" w:left="1628"/>
-      </w:pPr>
-      <w:r>
-        <w:rPr>
-          <w:rFonts w:hint="eastAsia"/>
-        </w:rPr>
-        <w:t>投资者使用电脑与</w:t>
-      </w:r>
-      <w:r>
-        <w:rPr>
-          <w:rFonts w:hint="eastAsia"/>
-        </w:rPr>
-        <w:t>Web</w:t>
-      </w:r>
-      <w:r>
-        <w:rPr>
-          <w:rFonts w:hint="eastAsia"/>
-        </w:rPr>
-        <w:t>服务器之间连接稳定</w:t>
-      </w:r>
-    </w:p>
-    <w:p>
-      <w:pPr>
-        <w:pStyle w:val="4"/>
-      </w:pPr>
-      <w:r>
-        <w:rPr>
-          <w:rFonts w:hint="eastAsia"/>
-        </w:rPr>
-        <w:t>用例后置条件</w:t>
-      </w:r>
-    </w:p>
-    <w:p>
-      <w:pPr>
-        <w:ind w:leftChars="775" w:left="1628"/>
-      </w:pPr>
-      <w:r>
-        <w:rPr>
-          <w:rFonts w:hint="eastAsia"/>
-        </w:rPr>
-        <w:t>无</w:t>
-      </w:r>
-    </w:p>
-    <w:p>
-      <w:pPr>
-        <w:pStyle w:val="4"/>
-      </w:pPr>
-      <w:r>
-        <w:rPr>
-          <w:rFonts w:hint="eastAsia"/>
-        </w:rPr>
-        <w:t>事件基本流</w:t>
-      </w:r>
-    </w:p>
-    <w:p>
-      <w:pPr>
-        <w:pStyle w:val="a8"/>
-        <w:numPr>
-          <w:ilvl w:val="0"/>
-          <w:numId w:val="13"/>
-        </w:numPr>
-        <w:ind w:left="1629" w:firstLineChars="0" w:firstLine="2"/>
-      </w:pPr>
-      <w:r>
-        <w:rPr>
-          <w:rFonts w:hint="eastAsia"/>
-        </w:rPr>
-        <w:t>投资者在浏览器输入网址</w:t>
-      </w:r>
-    </w:p>
-    <w:p>
-      <w:pPr>
-        <w:pStyle w:val="a8"/>
-        <w:numPr>
-          <w:ilvl w:val="0"/>
-          <w:numId w:val="13"/>
-        </w:numPr>
-        <w:ind w:left="1629" w:firstLineChars="0" w:firstLine="2"/>
-      </w:pPr>
-      <w:r>
-        <w:rPr>
-          <w:rFonts w:hint="eastAsia"/>
-        </w:rPr>
-        <w:t>浏览器接收来自服务器的网页信息</w:t>
-      </w:r>
-    </w:p>
-    <w:p>
-      <w:pPr>
-        <w:pStyle w:val="a8"/>
-        <w:numPr>
-          <w:ilvl w:val="0"/>
-          <w:numId w:val="13"/>
-        </w:numPr>
-        <w:ind w:left="1629" w:firstLineChars="0" w:firstLine="2"/>
-      </w:pPr>
-      <w:r>
-        <w:rPr>
-          <w:rFonts w:hint="eastAsia"/>
-        </w:rPr>
-        <w:t>投资者在浏览器浏览产品商城展示的内容</w:t>
-      </w:r>
-    </w:p>
-    <w:p>
-      <w:pPr>
-        <w:pStyle w:val="a8"/>
-        <w:numPr>
-          <w:ilvl w:val="0"/>
-          <w:numId w:val="13"/>
-        </w:numPr>
-        <w:ind w:left="1629" w:firstLineChars="0" w:firstLine="2"/>
-      </w:pPr>
-      <w:r>
-        <w:rPr>
-          <w:rFonts w:hint="eastAsia"/>
-        </w:rPr>
-        <w:t>投资者点击目标理财产品下的交易按钮</w:t>
-      </w:r>
-    </w:p>
-    <w:p>
-      <w:pPr>
-        <w:pStyle w:val="a8"/>
-        <w:numPr>
-          <w:ilvl w:val="0"/>
-          <w:numId w:val="13"/>
-        </w:numPr>
-        <w:ind w:left="1629" w:firstLineChars="0" w:firstLine="2"/>
-      </w:pPr>
-      <w:r>
-        <w:rPr>
-          <w:rFonts w:hint="eastAsia"/>
-        </w:rPr>
-        <w:lastRenderedPageBreak/>
-        <w:t>投资者进入到确认交易界面</w:t>
-      </w:r>
-    </w:p>
-    <w:p>
-      <w:pPr>
-        <w:pStyle w:val="a8"/>
-        <w:numPr>
-          <w:ilvl w:val="0"/>
-          <w:numId w:val="13"/>
-        </w:numPr>
-        <w:ind w:left="1629" w:firstLineChars="0" w:firstLine="2"/>
-      </w:pPr>
-      <w:r>
-        <w:rPr>
-          <w:rFonts w:hint="eastAsia"/>
-        </w:rPr>
-        <w:t>投资者进一步确认</w:t>
-      </w:r>
-    </w:p>
-    <w:p>
-      <w:pPr>
-        <w:pStyle w:val="a8"/>
-        <w:numPr>
-          <w:ilvl w:val="0"/>
-          <w:numId w:val="13"/>
-        </w:numPr>
-        <w:ind w:left="1629" w:firstLineChars="0" w:firstLine="2"/>
-      </w:pPr>
-      <w:r>
-        <w:rPr>
-          <w:rFonts w:hint="eastAsia"/>
-        </w:rPr>
-        <w:t>交易成功</w:t>
-      </w:r>
-    </w:p>
-    <w:p>
-      <w:pPr>
-        <w:pStyle w:val="4"/>
-      </w:pPr>
-      <w:r>
-        <w:rPr>
-          <w:rFonts w:hint="eastAsia"/>
-        </w:rPr>
-        <w:t>事件备选流</w:t>
-      </w:r>
-    </w:p>
-    <w:p>
-      <w:pPr>
-        <w:pStyle w:val="a8"/>
-        <w:numPr>
-          <w:ilvl w:val="0"/>
-          <w:numId w:val="11"/>
-        </w:numPr>
-        <w:ind w:firstLineChars="0"/>
-      </w:pPr>
-      <w:r>
-        <w:rPr>
-          <w:rFonts w:hint="eastAsia"/>
-        </w:rPr>
-        <w:t>投资者点击目标理财产品下的交易按钮失败</w:t>
-      </w:r>
-    </w:p>
-    <w:p>
-      <w:pPr>
-        <w:pStyle w:val="a8"/>
-        <w:numPr>
-          <w:ilvl w:val="1"/>
-          <w:numId w:val="11"/>
-        </w:numPr>
-        <w:ind w:firstLineChars="0"/>
-      </w:pPr>
-      <w:r>
-        <w:rPr>
-          <w:rFonts w:hint="eastAsia"/>
-        </w:rPr>
-        <w:t>浏览器提示需要先登录</w:t>
-      </w:r>
-    </w:p>
-    <w:p>
-      <w:pPr>
-        <w:pStyle w:val="a8"/>
-        <w:numPr>
-          <w:ilvl w:val="1"/>
-          <w:numId w:val="11"/>
-        </w:numPr>
-        <w:ind w:firstLineChars="0"/>
-      </w:pPr>
-      <w:r>
-        <w:rPr>
-          <w:rFonts w:hint="eastAsia"/>
-        </w:rPr>
-        <w:t>投资者输入账号密码登录</w:t>
-      </w:r>
-    </w:p>
-    <w:p>
-      <w:pPr>
-        <w:pStyle w:val="a8"/>
-        <w:numPr>
-          <w:ilvl w:val="1"/>
-          <w:numId w:val="11"/>
-        </w:numPr>
-        <w:ind w:firstLineChars="0"/>
-      </w:pPr>
-      <w:r>
-        <w:rPr>
-          <w:rFonts w:hint="eastAsia"/>
-        </w:rPr>
-        <w:t>投资者顺利进入到确认交易界面</w:t>
-      </w:r>
-    </w:p>
-    <w:p>
-      <w:pPr>
-        <w:pStyle w:val="4"/>
-      </w:pPr>
-      <w:r>
-        <w:rPr>
-          <w:rFonts w:hint="eastAsia"/>
-        </w:rPr>
-        <w:t>非功能需求</w:t>
-      </w:r>
-    </w:p>
-    <w:p>
-      <w:pPr>
-        <w:ind w:leftChars="810" w:left="1701"/>
-      </w:pPr>
-      <w:r>
-        <w:rPr>
-          <w:rFonts w:hint="eastAsia"/>
-        </w:rPr>
-        <w:t>页面加载时间不超过</w:t>
-      </w:r>
-      <w:r>
-        <w:t>10</w:t>
-      </w:r>
-      <w:r>
-        <w:rPr>
-          <w:rFonts w:hint="eastAsia"/>
-        </w:rPr>
-        <w:t>秒</w:t>
-      </w:r>
-    </w:p>
-    <w:p>
-      <w:pPr>
-        <w:pStyle w:val="4"/>
-      </w:pPr>
-      <w:r>
-        <w:rPr>
-          <w:rFonts w:hint="eastAsia"/>
-        </w:rPr>
-        <w:t>相关业务数据</w:t>
-      </w:r>
-    </w:p>
-    <w:p>
-      <w:pPr>
-        <w:ind w:leftChars="810" w:left="1701"/>
-      </w:pPr>
-      <w:r>
-        <w:rPr>
-          <w:rFonts w:hint="eastAsia"/>
-        </w:rPr>
-        <w:t>产品信息</w:t>
-      </w:r>
-    </w:p>
-    <w:p>
-      <w:pPr>
-        <w:pStyle w:val="4"/>
-      </w:pPr>
-      <w:r>
-        <w:rPr>
-          <w:rFonts w:hint="eastAsia"/>
-        </w:rPr>
-        <w:t>相关人员</w:t>
-      </w:r>
-    </w:p>
-    <w:p>
-      <w:pPr>
-        <w:ind w:leftChars="810" w:left="1701"/>
-      </w:pPr>
-      <w:r>
-        <w:rPr>
-          <w:rFonts w:hint="eastAsia"/>
-        </w:rPr>
-        <w:t>杨健威</w:t>
-      </w:r>
-    </w:p>
-    <w:p/>
-    <w:p>
-      <w:pPr>
-        <w:pStyle w:val="2"/>
-      </w:pPr>
-      <w:bookmarkStart w:id="30" w:name="_Toc11230719"/>
-      <w:r>
-        <w:rPr>
-          <w:rFonts w:hint="eastAsia"/>
-        </w:rPr>
-        <w:t>呼叫中心系统</w:t>
-      </w:r>
-      <w:bookmarkEnd w:id="30"/>
-    </w:p>
-    <w:p>
-      <w:pPr>
-        <w:pStyle w:val="3"/>
-      </w:pPr>
-      <w:r>
-        <w:rPr>
-          <w:rFonts w:hint="eastAsia"/>
-        </w:rPr>
-        <w:t>呼叫客服代表</w:t>
+        <w:t>点击投资顾问图标</w:t>
+      </w:r>
+      <w:r>
+        <w:rPr>
+          <w:rFonts w:hint="eastAsia"/>
+          <w:sz w:val="20"/>
+          <w:szCs w:val="18"/>
+        </w:rPr>
+        <w:t>,</w:t>
+      </w:r>
+      <w:r>
+        <w:rPr>
+          <w:rFonts w:hint="eastAsia"/>
+          <w:sz w:val="20"/>
+          <w:szCs w:val="18"/>
+        </w:rPr>
+        <w:t>呼叫投资顾问</w:t>
       </w:r>
     </w:p>
     <w:p>
@@ -9689,63 +10314,30 @@
         <w:rPr>
           <w:rFonts w:hint="eastAsia"/>
         </w:rPr>
-        <w:t>用例描述</w:t>
-      </w:r>
-    </w:p>
-    <w:p>
-      <w:pPr>
-        <w:ind w:leftChars="810" w:left="1701"/>
-        <w:rPr>
-          <w:sz w:val="20"/>
-          <w:szCs w:val="18"/>
-        </w:rPr>
-      </w:pPr>
-      <w:r>
-        <w:rPr>
-          <w:rFonts w:hint="eastAsia"/>
-        </w:rPr>
-        <w:lastRenderedPageBreak/>
-        <w:t>投资者进入理财产品管理系统</w:t>
-      </w:r>
-      <w:r>
-        <w:rPr>
-          <w:rFonts w:hint="eastAsia"/>
-          <w:sz w:val="20"/>
-          <w:szCs w:val="18"/>
-        </w:rPr>
-        <w:t>的网站</w:t>
-      </w:r>
-      <w:r>
-        <w:rPr>
-          <w:rFonts w:hint="eastAsia"/>
-          <w:sz w:val="20"/>
-          <w:szCs w:val="18"/>
+        <w:t>用例角色</w:t>
+      </w:r>
+    </w:p>
+    <w:p>
+      <w:pPr>
+        <w:ind w:leftChars="775" w:left="1628"/>
+      </w:pPr>
+      <w:r>
+        <w:rPr>
+          <w:rFonts w:hint="eastAsia"/>
+        </w:rPr>
+        <w:t>投资者</w:t>
+      </w:r>
+      <w:r>
+        <w:rPr>
+          <w:rFonts w:hint="eastAsia"/>
         </w:rPr>
         <w:t>,</w:t>
       </w:r>
       <w:r>
         <w:rPr>
           <w:rFonts w:hint="eastAsia"/>
-          <w:sz w:val="20"/>
-          <w:szCs w:val="18"/>
-        </w:rPr>
-        <w:t>点击客服图标</w:t>
-      </w:r>
-      <w:r>
-        <w:rPr>
-          <w:rFonts w:hint="eastAsia"/>
-          <w:sz w:val="20"/>
-          <w:szCs w:val="18"/>
-        </w:rPr>
-        <w:t>,</w:t>
-      </w:r>
-      <w:r>
-        <w:rPr>
-          <w:rFonts w:hint="eastAsia"/>
-          <w:sz w:val="20"/>
-          <w:szCs w:val="18"/>
-        </w:rPr>
-        <w:t>呼叫客服代表</w:t>
+        </w:rPr>
+        <w:t>投资顾问</w:t>
       </w:r>
     </w:p>
     <w:p>
@@ -9760,7 +10352,7 @@
         <w:rPr>
           <w:rFonts w:hint="eastAsia"/>
         </w:rPr>
-        <w:t>用例角色</w:t>
+        <w:t>用例前置条件</w:t>
       </w:r>
     </w:p>
     <w:p>
@@ -9768,22 +10360,42 @@
         <w:ind w:leftChars="775" w:left="1628"/>
       </w:pPr>
       <w:r>
-        <w:rPr>
-          <w:rFonts w:hint="eastAsia"/>
-        </w:rPr>
-        <w:t>投资者</w:t>
-      </w:r>
-      <w:r>
-        <w:rPr>
-          <w:rFonts w:hint="eastAsia"/>
-        </w:rPr>
-        <w:t>,</w:t>
-      </w:r>
-      <w:r>
-        <w:rPr>
-          <w:rFonts w:hint="eastAsia"/>
-        </w:rPr>
-        <w:t>客服代表</w:t>
+        <w:t>W</w:t>
+      </w:r>
+      <w:r>
+        <w:rPr>
+          <w:rFonts w:hint="eastAsia"/>
+        </w:rPr>
+        <w:t>eb</w:t>
+      </w:r>
+      <w:r>
+        <w:rPr>
+          <w:rFonts w:hint="eastAsia"/>
+        </w:rPr>
+        <w:t>服务器运行</w:t>
+      </w:r>
+    </w:p>
+    <w:p>
+      <w:pPr>
+        <w:ind w:leftChars="775" w:left="1628"/>
+      </w:pPr>
+      <w:r>
+        <w:rPr>
+          <w:rFonts w:hint="eastAsia"/>
+        </w:rPr>
+        <w:t>投资者使用电脑与</w:t>
+      </w:r>
+      <w:r>
+        <w:rPr>
+          <w:rFonts w:hint="eastAsia"/>
+        </w:rPr>
+        <w:t>Web</w:t>
+      </w:r>
+      <w:r>
+        <w:rPr>
+          <w:rFonts w:hint="eastAsia"/>
+        </w:rPr>
+        <w:t>服务器之间连接稳定</w:t>
       </w:r>
     </w:p>
     <w:p>
@@ -9798,7 +10410,7 @@
         <w:rPr>
           <w:rFonts w:hint="eastAsia"/>
         </w:rPr>
-        <w:t>用例前置条件</w:t>
+        <w:t>用例后置条件</w:t>
       </w:r>
     </w:p>
     <w:p>
@@ -9806,42 +10418,10 @@
         <w:ind w:leftChars="775" w:left="1628"/>
       </w:pPr>
       <w:r>
-        <w:t>W</w:t>
-      </w:r>
-      <w:r>
-        <w:rPr>
-          <w:rFonts w:hint="eastAsia"/>
-        </w:rPr>
-        <w:t>eb</w:t>
-      </w:r>
-      <w:r>
-        <w:rPr>
-          <w:rFonts w:hint="eastAsia"/>
-        </w:rPr>
-        <w:t>服务器运行</w:t>
-      </w:r>
-    </w:p>
-    <w:p>
-      <w:pPr>
-        <w:ind w:leftChars="775" w:left="1628"/>
-      </w:pPr>
-      <w:r>
-        <w:rPr>
-          <w:rFonts w:hint="eastAsia"/>
-        </w:rPr>
-        <w:t>投资者使用电脑与</w:t>
-      </w:r>
-      <w:r>
-        <w:rPr>
-          <w:rFonts w:hint="eastAsia"/>
-        </w:rPr>
-        <w:t>Web</w:t>
-      </w:r>
-      <w:r>
-        <w:rPr>
-          <w:rFonts w:hint="eastAsia"/>
-        </w:rPr>
-        <w:t>服务器之间连接稳定</w:t>
+        <w:rPr>
+          <w:rFonts w:hint="eastAsia"/>
+        </w:rPr>
+        <w:t>无</w:t>
       </w:r>
     </w:p>
     <w:p>
@@ -9856,18 +10436,168 @@
         <w:rPr>
           <w:rFonts w:hint="eastAsia"/>
         </w:rPr>
-        <w:t>用例后置条件</w:t>
-      </w:r>
-    </w:p>
-    <w:p>
-      <w:pPr>
-        <w:ind w:leftChars="775" w:left="1628"/>
-      </w:pPr>
-      <w:r>
-        <w:rPr>
-          <w:rFonts w:hint="eastAsia"/>
-        </w:rPr>
-        <w:t>无</w:t>
+        <w:t>事件基本流</w:t>
+      </w:r>
+    </w:p>
+    <w:p>
+      <w:pPr>
+        <w:pStyle w:val="a8"/>
+        <w:numPr>
+          <w:ilvl w:val="0"/>
+          <w:numId w:val="15"/>
+        </w:numPr>
+        <w:ind w:left="1629" w:firstLineChars="0" w:firstLine="2"/>
+      </w:pPr>
+      <w:r>
+        <w:rPr>
+          <w:rFonts w:hint="eastAsia"/>
+        </w:rPr>
+        <w:t>投资者在浏览器输入网址</w:t>
+      </w:r>
+    </w:p>
+    <w:p>
+      <w:pPr>
+        <w:pStyle w:val="a8"/>
+        <w:numPr>
+          <w:ilvl w:val="0"/>
+          <w:numId w:val="15"/>
+        </w:numPr>
+        <w:ind w:left="1629" w:firstLineChars="0" w:firstLine="2"/>
+      </w:pPr>
+      <w:r>
+        <w:rPr>
+          <w:rFonts w:hint="eastAsia"/>
+        </w:rPr>
+        <w:t>浏览器接收来自服务器的网页信息</w:t>
+      </w:r>
+    </w:p>
+    <w:p>
+      <w:pPr>
+        <w:pStyle w:val="a8"/>
+        <w:numPr>
+          <w:ilvl w:val="0"/>
+          <w:numId w:val="15"/>
+        </w:numPr>
+        <w:ind w:left="1629" w:firstLineChars="0" w:firstLine="2"/>
+      </w:pPr>
+      <w:r>
+        <w:rPr>
+          <w:rFonts w:hint="eastAsia"/>
+        </w:rPr>
+        <w:t>投资者在浏览器浏览网站展示的内容</w:t>
+      </w:r>
+    </w:p>
+    <w:p>
+      <w:pPr>
+        <w:pStyle w:val="a8"/>
+        <w:numPr>
+          <w:ilvl w:val="0"/>
+          <w:numId w:val="15"/>
+        </w:numPr>
+        <w:ind w:left="1629" w:firstLineChars="0" w:firstLine="2"/>
+      </w:pPr>
+      <w:r>
+        <w:rPr>
+          <w:rFonts w:hint="eastAsia"/>
+        </w:rPr>
+        <w:t>投资者点击与投资顾问头像按钮</w:t>
+      </w:r>
+    </w:p>
+    <w:p>
+      <w:pPr>
+        <w:pStyle w:val="a8"/>
+        <w:numPr>
+          <w:ilvl w:val="0"/>
+          <w:numId w:val="15"/>
+        </w:numPr>
+        <w:ind w:left="1629" w:firstLineChars="0" w:firstLine="2"/>
+      </w:pPr>
+      <w:r>
+        <w:rPr>
+          <w:rFonts w:hint="eastAsia"/>
+        </w:rPr>
+        <w:t>投资者进入到与投资顾问的交流窗口</w:t>
+      </w:r>
+    </w:p>
+    <w:p>
+      <w:pPr>
+        <w:pStyle w:val="a8"/>
+        <w:numPr>
+          <w:ilvl w:val="0"/>
+          <w:numId w:val="15"/>
+        </w:numPr>
+        <w:ind w:left="1629" w:firstLineChars="0" w:firstLine="2"/>
+      </w:pPr>
+      <w:r>
+        <w:rPr>
+          <w:rFonts w:hint="eastAsia"/>
+        </w:rPr>
+        <w:t>投资者输入要询问的内容</w:t>
+      </w:r>
+    </w:p>
+    <w:p>
+      <w:pPr>
+        <w:pStyle w:val="a8"/>
+        <w:numPr>
+          <w:ilvl w:val="0"/>
+          <w:numId w:val="15"/>
+        </w:numPr>
+        <w:ind w:left="1629" w:firstLineChars="0" w:firstLine="2"/>
+      </w:pPr>
+      <w:r>
+        <w:rPr>
+          <w:rFonts w:hint="eastAsia"/>
+        </w:rPr>
+        <w:t>投资者发送消息内容</w:t>
+      </w:r>
+    </w:p>
+    <w:p>
+      <w:pPr>
+        <w:pStyle w:val="a8"/>
+        <w:numPr>
+          <w:ilvl w:val="0"/>
+          <w:numId w:val="15"/>
+        </w:numPr>
+        <w:ind w:left="1629" w:firstLineChars="0" w:firstLine="2"/>
+      </w:pPr>
+      <w:r>
+        <w:rPr>
+          <w:rFonts w:hint="eastAsia"/>
+        </w:rPr>
+        <w:t>投资顾问接收到信息</w:t>
+      </w:r>
+    </w:p>
+    <w:p>
+      <w:pPr>
+        <w:pStyle w:val="a8"/>
+        <w:numPr>
+          <w:ilvl w:val="0"/>
+          <w:numId w:val="15"/>
+        </w:numPr>
+        <w:ind w:left="1629" w:firstLineChars="0" w:firstLine="2"/>
+      </w:pPr>
+      <w:r>
+        <w:rPr>
+          <w:rFonts w:hint="eastAsia"/>
+        </w:rPr>
+        <w:lastRenderedPageBreak/>
+        <w:t>投资顾问回复消息</w:t>
+      </w:r>
+    </w:p>
+    <w:p>
+      <w:pPr>
+        <w:pStyle w:val="a8"/>
+        <w:numPr>
+          <w:ilvl w:val="0"/>
+          <w:numId w:val="15"/>
+        </w:numPr>
+        <w:ind w:left="1629" w:firstLineChars="0" w:firstLine="2"/>
+      </w:pPr>
+      <w:r>
+        <w:rPr>
+          <w:rFonts w:hint="eastAsia"/>
+        </w:rPr>
+        <w:t>投资者呼叫投资顾问成功</w:t>
       </w:r>
     </w:p>
     <w:p>
@@ -9882,7 +10612,7 @@
         <w:rPr>
           <w:rFonts w:hint="eastAsia"/>
         </w:rPr>
-        <w:t>事件基本流</w:t>
+        <w:t>事件备选流</w:t>
       </w:r>
     </w:p>
     <w:p>
@@ -9890,220 +10620,75 @@
         <w:pStyle w:val="a8"/>
         <w:numPr>
           <w:ilvl w:val="0"/>
-          <w:numId w:val="12"/>
-        </w:numPr>
-        <w:ind w:left="1629" w:firstLineChars="0" w:firstLine="2"/>
-      </w:pPr>
-      <w:r>
-        <w:rPr>
-          <w:rFonts w:hint="eastAsia"/>
-        </w:rPr>
-        <w:t>投资者在浏览器输入网址</w:t>
+          <w:numId w:val="16"/>
+        </w:numPr>
+        <w:ind w:firstLineChars="0"/>
+      </w:pPr>
+      <w:r>
+        <w:rPr>
+          <w:rFonts w:hint="eastAsia"/>
+        </w:rPr>
+        <w:t>投资者点击投资顾问图标</w:t>
+      </w:r>
+      <w:r>
+        <w:rPr>
+          <w:rFonts w:hint="eastAsia"/>
+        </w:rPr>
+        <w:t>,</w:t>
+      </w:r>
+      <w:r>
+        <w:rPr>
+          <w:rFonts w:hint="eastAsia"/>
+        </w:rPr>
+        <w:t>弹出窗口失败</w:t>
       </w:r>
     </w:p>
     <w:p>
       <w:pPr>
         <w:pStyle w:val="a8"/>
         <w:numPr>
-          <w:ilvl w:val="0"/>
-          <w:numId w:val="12"/>
-        </w:numPr>
-        <w:ind w:left="1629" w:firstLineChars="0" w:firstLine="2"/>
-      </w:pPr>
-      <w:r>
-        <w:rPr>
-          <w:rFonts w:hint="eastAsia"/>
-        </w:rPr>
-        <w:t>浏览器接收来自服务器的网页信息</w:t>
+          <w:ilvl w:val="1"/>
+          <w:numId w:val="16"/>
+        </w:numPr>
+        <w:ind w:firstLineChars="0"/>
+      </w:pPr>
+      <w:r>
+        <w:rPr>
+          <w:rFonts w:hint="eastAsia"/>
+        </w:rPr>
+        <w:t>浏览器提示需要先登录</w:t>
       </w:r>
     </w:p>
     <w:p>
       <w:pPr>
         <w:pStyle w:val="a8"/>
         <w:numPr>
-          <w:ilvl w:val="0"/>
-          <w:numId w:val="12"/>
-        </w:numPr>
-        <w:ind w:left="1629" w:firstLineChars="0" w:firstLine="2"/>
-      </w:pPr>
-      <w:r>
-        <w:rPr>
-          <w:rFonts w:hint="eastAsia"/>
-        </w:rPr>
-        <w:t>投资者在浏览器浏览</w:t>
-      </w:r>
-      <w:r>
-        <w:rPr>
-          <w:rFonts w:hint="eastAsia"/>
-        </w:rPr>
-        <w:t>网站</w:t>
-      </w:r>
-      <w:r>
-        <w:rPr>
-          <w:rFonts w:hint="eastAsia"/>
-        </w:rPr>
-        <w:t>展示的内容</w:t>
+          <w:ilvl w:val="1"/>
+          <w:numId w:val="16"/>
+        </w:numPr>
+        <w:ind w:firstLineChars="0"/>
+      </w:pPr>
+      <w:r>
+        <w:rPr>
+          <w:rFonts w:hint="eastAsia"/>
+        </w:rPr>
+        <w:t>投资者输入账号密码登录</w:t>
       </w:r>
     </w:p>
     <w:p>
       <w:pPr>
         <w:pStyle w:val="a8"/>
         <w:numPr>
-          <w:ilvl w:val="0"/>
-          <w:numId w:val="12"/>
-        </w:numPr>
-        <w:ind w:left="1629" w:firstLineChars="0" w:firstLine="2"/>
-      </w:pPr>
-      <w:r>
-        <w:rPr>
-          <w:rFonts w:hint="eastAsia"/>
-        </w:rPr>
-        <w:t>投资者点击</w:t>
-      </w:r>
-      <w:r>
-        <w:rPr>
-          <w:rFonts w:hint="eastAsia"/>
-        </w:rPr>
-        <w:t>与</w:t>
-      </w:r>
-      <w:r>
-        <w:rPr>
-          <w:rFonts w:hint="eastAsia"/>
-        </w:rPr>
-        <w:t>客服代表</w:t>
-      </w:r>
-      <w:r>
-        <w:rPr>
-          <w:rFonts w:hint="eastAsia"/>
-        </w:rPr>
-        <w:t>头像</w:t>
-      </w:r>
-      <w:r>
-        <w:rPr>
-          <w:rFonts w:hint="eastAsia"/>
-        </w:rPr>
-        <w:t>按钮</w:t>
-      </w:r>
-    </w:p>
-    <w:p>
-      <w:pPr>
-        <w:pStyle w:val="a8"/>
-        <w:numPr>
-          <w:ilvl w:val="0"/>
-          <w:numId w:val="12"/>
-        </w:numPr>
-        <w:ind w:left="1629" w:firstLineChars="0" w:firstLine="2"/>
-      </w:pPr>
-      <w:r>
-        <w:rPr>
-          <w:rFonts w:hint="eastAsia"/>
-        </w:rPr>
-        <w:t>投资者</w:t>
-      </w:r>
-      <w:r>
-        <w:rPr>
-          <w:rFonts w:hint="eastAsia"/>
-        </w:rPr>
-        <w:t>进入到与客服</w:t>
-      </w:r>
-      <w:r>
-        <w:rPr>
-          <w:rFonts w:hint="eastAsia"/>
-        </w:rPr>
-        <w:t>代表</w:t>
-      </w:r>
-      <w:r>
-        <w:rPr>
-          <w:rFonts w:hint="eastAsia"/>
-        </w:rPr>
-        <w:t>交流窗口</w:t>
-      </w:r>
-    </w:p>
-    <w:p>
-      <w:pPr>
-        <w:pStyle w:val="a8"/>
-        <w:numPr>
-          <w:ilvl w:val="0"/>
-          <w:numId w:val="12"/>
-        </w:numPr>
-        <w:ind w:left="1629" w:firstLineChars="0" w:firstLine="2"/>
-      </w:pPr>
-      <w:r>
-        <w:rPr>
-          <w:rFonts w:hint="eastAsia"/>
-        </w:rPr>
-        <w:t>投资者</w:t>
-      </w:r>
-      <w:r>
-        <w:rPr>
-          <w:rFonts w:hint="eastAsia"/>
-        </w:rPr>
-        <w:t>输入要询问的内容</w:t>
-      </w:r>
-    </w:p>
-    <w:p>
-      <w:pPr>
-        <w:pStyle w:val="a8"/>
-        <w:numPr>
-          <w:ilvl w:val="0"/>
-          <w:numId w:val="12"/>
-        </w:numPr>
-        <w:ind w:left="1629" w:firstLineChars="0" w:firstLine="2"/>
-      </w:pPr>
-      <w:r>
-        <w:rPr>
-          <w:rFonts w:hint="eastAsia"/>
-        </w:rPr>
-        <w:t>投资者发送消息内容</w:t>
-      </w:r>
-    </w:p>
-    <w:p>
-      <w:pPr>
-        <w:pStyle w:val="a8"/>
-        <w:numPr>
-          <w:ilvl w:val="0"/>
-          <w:numId w:val="12"/>
-        </w:numPr>
-        <w:ind w:left="1629" w:firstLineChars="0" w:firstLine="2"/>
-      </w:pPr>
-      <w:r>
-        <w:rPr>
-          <w:rFonts w:hint="eastAsia"/>
-        </w:rPr>
-        <w:t>客服代表接收到信息</w:t>
-      </w:r>
-    </w:p>
-    <w:p>
-      <w:pPr>
-        <w:pStyle w:val="a8"/>
-        <w:numPr>
-          <w:ilvl w:val="0"/>
-          <w:numId w:val="12"/>
-        </w:numPr>
-        <w:ind w:left="1629" w:firstLineChars="0" w:firstLine="2"/>
-      </w:pPr>
-      <w:r>
-        <w:rPr>
-          <w:rFonts w:hint="eastAsia"/>
-        </w:rPr>
-        <w:t>客服代表回复消息</w:t>
-      </w:r>
-    </w:p>
-    <w:p>
-      <w:pPr>
-        <w:pStyle w:val="a8"/>
-        <w:numPr>
-          <w:ilvl w:val="0"/>
-          <w:numId w:val="12"/>
-        </w:numPr>
-        <w:ind w:left="1629" w:firstLineChars="0" w:firstLine="2"/>
-      </w:pPr>
-      <w:r>
-        <w:rPr>
-          <w:rFonts w:hint="eastAsia"/>
-        </w:rPr>
-        <w:lastRenderedPageBreak/>
-        <w:t>投资者呼叫客户成功</w:t>
+          <w:ilvl w:val="1"/>
+          <w:numId w:val="16"/>
+        </w:numPr>
+        <w:ind w:firstLineChars="0"/>
+      </w:pPr>
+      <w:r>
+        <w:rPr>
+          <w:rFonts w:hint="eastAsia"/>
+        </w:rPr>
+        <w:t>投资者顺利进入到交流界面</w:t>
       </w:r>
     </w:p>
     <w:p>
@@ -10118,101 +10703,27 @@
         <w:rPr>
           <w:rFonts w:hint="eastAsia"/>
         </w:rPr>
-        <w:t>事件备选流</w:t>
-      </w:r>
-    </w:p>
-    <w:p>
-      <w:pPr>
-        <w:pStyle w:val="a8"/>
-        <w:numPr>
-          <w:ilvl w:val="0"/>
-          <w:numId w:val="14"/>
-        </w:numPr>
-        <w:ind w:firstLineChars="0"/>
-      </w:pPr>
-      <w:r>
-        <w:rPr>
-          <w:rFonts w:hint="eastAsia"/>
-        </w:rPr>
-        <w:t>投资者点击</w:t>
-      </w:r>
-      <w:r>
-        <w:rPr>
-          <w:rFonts w:hint="eastAsia"/>
-        </w:rPr>
-        <w:t>客服图标</w:t>
-      </w:r>
-      <w:r>
-        <w:rPr>
-          <w:rFonts w:hint="eastAsia"/>
-        </w:rPr>
-        <w:t>,</w:t>
-      </w:r>
-      <w:r>
-        <w:rPr>
-          <w:rFonts w:hint="eastAsia"/>
-        </w:rPr>
-        <w:t>弹出对话窗口失败</w:t>
-      </w:r>
-    </w:p>
-    <w:p>
-      <w:pPr>
-        <w:pStyle w:val="a8"/>
-        <w:numPr>
-          <w:ilvl w:val="1"/>
-          <w:numId w:val="14"/>
-        </w:numPr>
-        <w:ind w:firstLineChars="0"/>
-      </w:pPr>
-      <w:r>
-        <w:rPr>
-          <w:rFonts w:hint="eastAsia"/>
-        </w:rPr>
-        <w:t>浏览器提示需要先登录</w:t>
-      </w:r>
-    </w:p>
-    <w:p>
-      <w:pPr>
-        <w:pStyle w:val="a8"/>
-        <w:numPr>
-          <w:ilvl w:val="1"/>
-          <w:numId w:val="14"/>
-        </w:numPr>
-        <w:ind w:firstLineChars="0"/>
-      </w:pPr>
-      <w:r>
-        <w:rPr>
-          <w:rFonts w:hint="eastAsia"/>
-        </w:rPr>
-        <w:t>投资者输入账号密码登录</w:t>
-      </w:r>
-    </w:p>
-    <w:p>
-      <w:pPr>
-        <w:pStyle w:val="a8"/>
-        <w:numPr>
-          <w:ilvl w:val="1"/>
-          <w:numId w:val="14"/>
-        </w:numPr>
-        <w:ind w:firstLineChars="0"/>
-      </w:pPr>
-      <w:r>
-        <w:rPr>
-          <w:rFonts w:hint="eastAsia"/>
-        </w:rPr>
-        <w:t>投资者顺利进入到</w:t>
-      </w:r>
-      <w:r>
-        <w:rPr>
-          <w:rFonts w:hint="eastAsia"/>
-        </w:rPr>
-        <w:t>对话窗口</w:t>
-      </w:r>
-      <w:r>
-        <w:rPr>
-          <w:rFonts w:hint="eastAsia"/>
-        </w:rPr>
-        <w:t>界面</w:t>
+        <w:t>非功能需求</w:t>
+      </w:r>
+    </w:p>
+    <w:p>
+      <w:pPr>
+        <w:ind w:leftChars="810" w:left="1701"/>
+      </w:pPr>
+      <w:r>
+        <w:rPr>
+          <w:rFonts w:hint="eastAsia"/>
+        </w:rPr>
+        <w:t>页面加载时间不超过</w:t>
+      </w:r>
+      <w:r>
+        <w:t>10</w:t>
+      </w:r>
+      <w:r>
+        <w:rPr>
+          <w:rFonts w:hint="eastAsia"/>
+        </w:rPr>
+        <w:t>秒</w:t>
       </w:r>
     </w:p>
     <w:p>
@@ -10227,7 +10738,7 @@
         <w:rPr>
           <w:rFonts w:hint="eastAsia"/>
         </w:rPr>
-        <w:t>非功能需求</w:t>
+        <w:t>相关业务数据</w:t>
       </w:r>
     </w:p>
     <w:p>
@@ -10238,16 +10749,7 @@
         <w:rPr>
           <w:rFonts w:hint="eastAsia"/>
         </w:rPr>
-        <w:t>页面加载时间不超过</w:t>
-      </w:r>
-      <w:r>
-        <w:t>10</w:t>
-      </w:r>
-      <w:r>
-        <w:rPr>
-          <w:rFonts w:hint="eastAsia"/>
-        </w:rPr>
-        <w:t>秒</w:t>
+        <w:t>产品信息</w:t>
       </w:r>
     </w:p>
     <w:p>
@@ -10262,7 +10764,7 @@
         <w:rPr>
           <w:rFonts w:hint="eastAsia"/>
         </w:rPr>
-        <w:t>相关业务数据</w:t>
+        <w:t>相关人员</w:t>
       </w:r>
     </w:p>
     <w:p>
@@ -10273,707 +10775,110 @@
         <w:rPr>
           <w:rFonts w:hint="eastAsia"/>
         </w:rPr>
-        <w:t>产品信息</w:t>
-      </w:r>
-      <w:r>
-        <w:rPr>
-          <w:rFonts w:hint="eastAsia"/>
-        </w:rPr>
-        <w:t>,</w:t>
-      </w:r>
-      <w:r>
-        <w:rPr>
-          <w:rFonts w:hint="eastAsia"/>
-        </w:rPr>
-        <w:t>消息内容</w:t>
+        <w:t>杨健威</w:t>
+      </w:r>
+    </w:p>
+    <w:p>
+      <w:pPr>
+        <w:pStyle w:val="2"/>
+      </w:pPr>
+      <w:bookmarkStart w:id="31" w:name="_Toc11230720"/>
+      <w:r>
+        <w:rPr>
+          <w:rFonts w:hint="eastAsia"/>
+        </w:rPr>
+        <w:t>购买产品</w:t>
+      </w:r>
+      <w:bookmarkEnd w:id="31"/>
+    </w:p>
+    <w:p>
+      <w:pPr>
+        <w:pStyle w:val="3"/>
+      </w:pPr>
+      <w:r>
+        <w:rPr>
+          <w:b/>
+        </w:rPr>
+        <w:t>简要描述：</w:t>
+      </w:r>
+      <w:r>
+        <w:rPr>
+          <w:rFonts w:hint="eastAsia"/>
+        </w:rPr>
+        <w:t>投资者进入产品商城，看中产品并选择购买</w:t>
+      </w:r>
+    </w:p>
+    <w:p>
+      <w:pPr>
+        <w:pStyle w:val="3"/>
+      </w:pPr>
+      <w:r>
+        <w:rPr>
+          <w:b/>
+        </w:rPr>
+        <w:t>用例角色：</w:t>
+      </w:r>
+      <w:r>
+        <w:rPr>
+          <w:rFonts w:hint="eastAsia"/>
+        </w:rPr>
+        <w:t>投资者</w:t>
+      </w:r>
+    </w:p>
+    <w:p>
+      <w:pPr>
+        <w:pStyle w:val="3"/>
+      </w:pPr>
+      <w:r>
+        <w:rPr>
+          <w:b/>
+        </w:rPr>
+        <w:t>前置条件：</w:t>
+      </w:r>
+      <w:r>
+        <w:rPr>
+          <w:rFonts w:hint="eastAsia"/>
+        </w:rPr>
+        <w:t>投资者成功登录自己的账号进入产品商场</w:t>
+      </w:r>
+    </w:p>
+    <w:p>
+      <w:pPr>
+        <w:pStyle w:val="3"/>
+      </w:pPr>
+      <w:r>
+        <w:rPr>
+          <w:b/>
+        </w:rPr>
+        <w:lastRenderedPageBreak/>
+        <w:t>后置条件：</w:t>
+      </w:r>
+      <w:r>
+        <w:rPr>
+          <w:rFonts w:hint="eastAsia"/>
+        </w:rPr>
+        <w:t>显示产品购买成功，商城产品数据更新，与投资者相关的数据更新</w:t>
+      </w:r>
+    </w:p>
+    <w:p>
+      <w:pPr>
+        <w:pStyle w:val="3"/>
+        <w:rPr>
+          <w:b/>
+        </w:rPr>
+      </w:pPr>
+      <w:r>
+        <w:rPr>
+          <w:b/>
+        </w:rPr>
+        <w:t>事件流</w:t>
       </w:r>
     </w:p>
     <w:p>
       <w:pPr>
         <w:pStyle w:val="4"/>
-        <w:numPr>
-          <w:ilvl w:val="3"/>
-          <w:numId w:val="2"/>
-        </w:numPr>
-      </w:pPr>
-      <w:r>
-        <w:rPr>
-          <w:rFonts w:hint="eastAsia"/>
-        </w:rPr>
-        <w:t>相关人员</w:t>
-      </w:r>
-    </w:p>
-    <w:p>
-      <w:pPr>
-        <w:ind w:leftChars="810" w:left="1701"/>
-      </w:pPr>
-      <w:r>
-        <w:rPr>
-          <w:rFonts w:hint="eastAsia"/>
-        </w:rPr>
-        <w:t>杨健威</w:t>
-      </w:r>
-    </w:p>
-    <w:p/>
-    <w:p>
-      <w:pPr>
-        <w:pStyle w:val="3"/>
-      </w:pPr>
-      <w:r>
-        <w:rPr>
-          <w:rFonts w:hint="eastAsia"/>
-        </w:rPr>
-        <w:t>呼叫投资顾问</w:t>
-      </w:r>
-    </w:p>
-    <w:p>
-      <w:pPr>
-        <w:pStyle w:val="4"/>
-        <w:numPr>
-          <w:ilvl w:val="3"/>
-          <w:numId w:val="2"/>
-        </w:numPr>
-      </w:pPr>
-      <w:r>
-        <w:rPr>
-          <w:rFonts w:hint="eastAsia"/>
-        </w:rPr>
-        <w:t>用例描述</w:t>
-      </w:r>
-    </w:p>
-    <w:p>
-      <w:pPr>
-        <w:ind w:leftChars="810" w:left="1701"/>
-        <w:rPr>
-          <w:sz w:val="20"/>
-          <w:szCs w:val="18"/>
-        </w:rPr>
-      </w:pPr>
-      <w:r>
-        <w:rPr>
-          <w:rFonts w:hint="eastAsia"/>
-        </w:rPr>
-        <w:t>投资者进入理财产品管理系统</w:t>
-      </w:r>
-      <w:r>
-        <w:rPr>
-          <w:rFonts w:hint="eastAsia"/>
-          <w:sz w:val="20"/>
-          <w:szCs w:val="18"/>
-        </w:rPr>
-        <w:t>的网站</w:t>
-      </w:r>
-      <w:r>
-        <w:rPr>
-          <w:rFonts w:hint="eastAsia"/>
-          <w:sz w:val="20"/>
-          <w:szCs w:val="18"/>
-        </w:rPr>
-        <w:t>,</w:t>
-      </w:r>
-      <w:r>
-        <w:rPr>
-          <w:rFonts w:hint="eastAsia"/>
-          <w:sz w:val="20"/>
-          <w:szCs w:val="18"/>
-        </w:rPr>
-        <w:t>点击投资顾问图标</w:t>
-      </w:r>
-      <w:r>
-        <w:rPr>
-          <w:rFonts w:hint="eastAsia"/>
-          <w:sz w:val="20"/>
-          <w:szCs w:val="18"/>
-        </w:rPr>
-        <w:t>,</w:t>
-      </w:r>
-      <w:r>
-        <w:rPr>
-          <w:rFonts w:hint="eastAsia"/>
-          <w:sz w:val="20"/>
-          <w:szCs w:val="18"/>
-        </w:rPr>
-        <w:t>呼叫投资顾问</w:t>
-      </w:r>
-    </w:p>
-    <w:p>
-      <w:pPr>
-        <w:pStyle w:val="4"/>
-        <w:numPr>
-          <w:ilvl w:val="3"/>
-          <w:numId w:val="2"/>
-        </w:numPr>
-      </w:pPr>
-      <w:r>
-        <w:rPr>
-          <w:rFonts w:hint="eastAsia"/>
-        </w:rPr>
-        <w:t>用例角色</w:t>
-      </w:r>
-    </w:p>
-    <w:p>
-      <w:pPr>
-        <w:ind w:leftChars="775" w:left="1628"/>
-      </w:pPr>
-      <w:r>
-        <w:rPr>
-          <w:rFonts w:hint="eastAsia"/>
-        </w:rPr>
-        <w:lastRenderedPageBreak/>
-        <w:t>投资者</w:t>
-      </w:r>
-      <w:r>
-        <w:rPr>
-          <w:rFonts w:hint="eastAsia"/>
-        </w:rPr>
-        <w:t>,</w:t>
-      </w:r>
-      <w:r>
-        <w:rPr>
-          <w:rFonts w:hint="eastAsia"/>
-        </w:rPr>
-        <w:t>投资顾问</w:t>
-      </w:r>
-    </w:p>
-    <w:p>
-      <w:pPr>
-        <w:pStyle w:val="4"/>
-        <w:numPr>
-          <w:ilvl w:val="3"/>
-          <w:numId w:val="2"/>
-        </w:numPr>
-      </w:pPr>
-      <w:r>
-        <w:rPr>
-          <w:rFonts w:hint="eastAsia"/>
-        </w:rPr>
-        <w:t>用例前置条件</w:t>
-      </w:r>
-    </w:p>
-    <w:p>
-      <w:pPr>
-        <w:ind w:leftChars="775" w:left="1628"/>
-      </w:pPr>
-      <w:r>
-        <w:t>W</w:t>
-      </w:r>
-      <w:r>
-        <w:rPr>
-          <w:rFonts w:hint="eastAsia"/>
-        </w:rPr>
-        <w:t>eb</w:t>
-      </w:r>
-      <w:r>
-        <w:rPr>
-          <w:rFonts w:hint="eastAsia"/>
-        </w:rPr>
-        <w:t>服务器运行</w:t>
-      </w:r>
-    </w:p>
-    <w:p>
-      <w:pPr>
-        <w:ind w:leftChars="775" w:left="1628"/>
-      </w:pPr>
-      <w:r>
-        <w:rPr>
-          <w:rFonts w:hint="eastAsia"/>
-        </w:rPr>
-        <w:t>投资者使用电脑与</w:t>
-      </w:r>
-      <w:r>
-        <w:rPr>
-          <w:rFonts w:hint="eastAsia"/>
-        </w:rPr>
-        <w:t>Web</w:t>
-      </w:r>
-      <w:r>
-        <w:rPr>
-          <w:rFonts w:hint="eastAsia"/>
-        </w:rPr>
-        <w:t>服务器之间连接稳定</w:t>
-      </w:r>
-    </w:p>
-    <w:p>
-      <w:pPr>
-        <w:pStyle w:val="4"/>
-        <w:numPr>
-          <w:ilvl w:val="3"/>
-          <w:numId w:val="2"/>
-        </w:numPr>
-      </w:pPr>
-      <w:r>
-        <w:rPr>
-          <w:rFonts w:hint="eastAsia"/>
-        </w:rPr>
-        <w:t>用例后置条件</w:t>
-      </w:r>
-    </w:p>
-    <w:p>
-      <w:pPr>
-        <w:ind w:leftChars="775" w:left="1628"/>
-      </w:pPr>
-      <w:r>
-        <w:rPr>
-          <w:rFonts w:hint="eastAsia"/>
-        </w:rPr>
-        <w:t>无</w:t>
-      </w:r>
-    </w:p>
-    <w:p>
-      <w:pPr>
-        <w:pStyle w:val="4"/>
-        <w:numPr>
-          <w:ilvl w:val="3"/>
-          <w:numId w:val="2"/>
-        </w:numPr>
-      </w:pPr>
-      <w:r>
-        <w:rPr>
-          <w:rFonts w:hint="eastAsia"/>
-        </w:rPr>
-        <w:t>事件基本流</w:t>
-      </w:r>
-    </w:p>
-    <w:p>
-      <w:pPr>
-        <w:pStyle w:val="a8"/>
-        <w:numPr>
-          <w:ilvl w:val="0"/>
-          <w:numId w:val="15"/>
-        </w:numPr>
-        <w:ind w:left="1629" w:firstLineChars="0" w:firstLine="2"/>
-      </w:pPr>
-      <w:r>
-        <w:rPr>
-          <w:rFonts w:hint="eastAsia"/>
-        </w:rPr>
-        <w:t>投资者在浏览器输入网址</w:t>
-      </w:r>
-    </w:p>
-    <w:p>
-      <w:pPr>
-        <w:pStyle w:val="a8"/>
-        <w:numPr>
-          <w:ilvl w:val="0"/>
-          <w:numId w:val="15"/>
-        </w:numPr>
-        <w:ind w:left="1629" w:firstLineChars="0" w:firstLine="2"/>
-      </w:pPr>
-      <w:r>
-        <w:rPr>
-          <w:rFonts w:hint="eastAsia"/>
-        </w:rPr>
-        <w:t>浏览器接收来自服务器的网页信息</w:t>
-      </w:r>
-    </w:p>
-    <w:p>
-      <w:pPr>
-        <w:pStyle w:val="a8"/>
-        <w:numPr>
-          <w:ilvl w:val="0"/>
-          <w:numId w:val="15"/>
-        </w:numPr>
-        <w:ind w:left="1629" w:firstLineChars="0" w:firstLine="2"/>
-      </w:pPr>
-      <w:r>
-        <w:rPr>
-          <w:rFonts w:hint="eastAsia"/>
-        </w:rPr>
-        <w:t>投资者在浏览器浏览网站展示的内容</w:t>
-      </w:r>
-    </w:p>
-    <w:p>
-      <w:pPr>
-        <w:pStyle w:val="a8"/>
-        <w:numPr>
-          <w:ilvl w:val="0"/>
-          <w:numId w:val="15"/>
-        </w:numPr>
-        <w:ind w:left="1629" w:firstLineChars="0" w:firstLine="2"/>
-      </w:pPr>
-      <w:r>
-        <w:rPr>
-          <w:rFonts w:hint="eastAsia"/>
-        </w:rPr>
-        <w:t>投资者点击与投资顾问头像按钮</w:t>
-      </w:r>
-    </w:p>
-    <w:p>
-      <w:pPr>
-        <w:pStyle w:val="a8"/>
-        <w:numPr>
-          <w:ilvl w:val="0"/>
-          <w:numId w:val="15"/>
-        </w:numPr>
-        <w:ind w:left="1629" w:firstLineChars="0" w:firstLine="2"/>
-      </w:pPr>
-      <w:r>
-        <w:rPr>
-          <w:rFonts w:hint="eastAsia"/>
-        </w:rPr>
-        <w:t>投资者进入到与投资顾问的交流窗口</w:t>
-      </w:r>
-    </w:p>
-    <w:p>
-      <w:pPr>
-        <w:pStyle w:val="a8"/>
-        <w:numPr>
-          <w:ilvl w:val="0"/>
-          <w:numId w:val="15"/>
-        </w:numPr>
-        <w:ind w:left="1629" w:firstLineChars="0" w:firstLine="2"/>
-      </w:pPr>
-      <w:r>
-        <w:rPr>
-          <w:rFonts w:hint="eastAsia"/>
-        </w:rPr>
-        <w:t>投资者输入要询问的内容</w:t>
-      </w:r>
-    </w:p>
-    <w:p>
-      <w:pPr>
-        <w:pStyle w:val="a8"/>
-        <w:numPr>
-          <w:ilvl w:val="0"/>
-          <w:numId w:val="15"/>
-        </w:numPr>
-        <w:ind w:left="1629" w:firstLineChars="0" w:firstLine="2"/>
-      </w:pPr>
-      <w:r>
-        <w:rPr>
-          <w:rFonts w:hint="eastAsia"/>
-        </w:rPr>
-        <w:t>投资者发送消息内容</w:t>
-      </w:r>
-    </w:p>
-    <w:p>
-      <w:pPr>
-        <w:pStyle w:val="a8"/>
-        <w:numPr>
-          <w:ilvl w:val="0"/>
-          <w:numId w:val="15"/>
-        </w:numPr>
-        <w:ind w:left="1629" w:firstLineChars="0" w:firstLine="2"/>
-      </w:pPr>
-      <w:r>
-        <w:rPr>
-          <w:rFonts w:hint="eastAsia"/>
-        </w:rPr>
-        <w:t>投资顾问接收到信息</w:t>
-      </w:r>
-    </w:p>
-    <w:p>
-      <w:pPr>
-        <w:pStyle w:val="a8"/>
-        <w:numPr>
-          <w:ilvl w:val="0"/>
-          <w:numId w:val="15"/>
-        </w:numPr>
-        <w:ind w:left="1629" w:firstLineChars="0" w:firstLine="2"/>
-      </w:pPr>
-      <w:r>
-        <w:rPr>
-          <w:rFonts w:hint="eastAsia"/>
-        </w:rPr>
-        <w:t>投资顾问回复消息</w:t>
-      </w:r>
-    </w:p>
-    <w:p>
-      <w:pPr>
-        <w:pStyle w:val="a8"/>
-        <w:numPr>
-          <w:ilvl w:val="0"/>
-          <w:numId w:val="15"/>
-        </w:numPr>
-        <w:ind w:left="1629" w:firstLineChars="0" w:firstLine="2"/>
-      </w:pPr>
-      <w:r>
-        <w:rPr>
-          <w:rFonts w:hint="eastAsia"/>
-        </w:rPr>
-        <w:t>投资者呼叫投资顾问成功</w:t>
-      </w:r>
-    </w:p>
-    <w:p>
-      <w:pPr>
-        <w:pStyle w:val="4"/>
-        <w:numPr>
-          <w:ilvl w:val="3"/>
-          <w:numId w:val="2"/>
-        </w:numPr>
-      </w:pPr>
-      <w:r>
-        <w:rPr>
-          <w:rFonts w:hint="eastAsia"/>
-        </w:rPr>
-        <w:t>事件备选流</w:t>
-      </w:r>
-    </w:p>
-    <w:p>
-      <w:pPr>
-        <w:pStyle w:val="a8"/>
-        <w:numPr>
-          <w:ilvl w:val="0"/>
-          <w:numId w:val="16"/>
-        </w:numPr>
-        <w:ind w:firstLineChars="0"/>
-      </w:pPr>
-      <w:r>
-        <w:rPr>
-          <w:rFonts w:hint="eastAsia"/>
-        </w:rPr>
-        <w:lastRenderedPageBreak/>
-        <w:t>投资者点击投资顾问图标</w:t>
-      </w:r>
-      <w:r>
-        <w:rPr>
-          <w:rFonts w:hint="eastAsia"/>
-        </w:rPr>
-        <w:t>,</w:t>
-      </w:r>
-      <w:r>
-        <w:rPr>
-          <w:rFonts w:hint="eastAsia"/>
-        </w:rPr>
-        <w:t>弹出窗口失败</w:t>
-      </w:r>
-    </w:p>
-    <w:p>
-      <w:pPr>
-        <w:pStyle w:val="a8"/>
-        <w:numPr>
-          <w:ilvl w:val="1"/>
-          <w:numId w:val="16"/>
-        </w:numPr>
-        <w:ind w:firstLineChars="0"/>
-      </w:pPr>
-      <w:r>
-        <w:rPr>
-          <w:rFonts w:hint="eastAsia"/>
-        </w:rPr>
-        <w:t>浏览器提示需要先登录</w:t>
-      </w:r>
-    </w:p>
-    <w:p>
-      <w:pPr>
-        <w:pStyle w:val="a8"/>
-        <w:numPr>
-          <w:ilvl w:val="1"/>
-          <w:numId w:val="16"/>
-        </w:numPr>
-        <w:ind w:firstLineChars="0"/>
-      </w:pPr>
-      <w:r>
-        <w:rPr>
-          <w:rFonts w:hint="eastAsia"/>
-        </w:rPr>
-        <w:t>投资者输入账号密码登录</w:t>
-      </w:r>
-    </w:p>
-    <w:p>
-      <w:pPr>
-        <w:pStyle w:val="a8"/>
-        <w:numPr>
-          <w:ilvl w:val="1"/>
-          <w:numId w:val="16"/>
-        </w:numPr>
-        <w:ind w:firstLineChars="0"/>
-      </w:pPr>
-      <w:r>
-        <w:rPr>
-          <w:rFonts w:hint="eastAsia"/>
-        </w:rPr>
-        <w:t>投资者顺利进入到交流界面</w:t>
-      </w:r>
-    </w:p>
-    <w:p>
-      <w:pPr>
-        <w:pStyle w:val="4"/>
-        <w:numPr>
-          <w:ilvl w:val="3"/>
-          <w:numId w:val="2"/>
-        </w:numPr>
-      </w:pPr>
-      <w:r>
-        <w:rPr>
-          <w:rFonts w:hint="eastAsia"/>
-        </w:rPr>
-        <w:t>非功能需求</w:t>
-      </w:r>
-    </w:p>
-    <w:p>
-      <w:pPr>
-        <w:ind w:leftChars="810" w:left="1701"/>
-      </w:pPr>
-      <w:r>
-        <w:rPr>
-          <w:rFonts w:hint="eastAsia"/>
-        </w:rPr>
-        <w:t>页面加载时间不超过</w:t>
-      </w:r>
-      <w:r>
-        <w:t>10</w:t>
-      </w:r>
-      <w:r>
-        <w:rPr>
-          <w:rFonts w:hint="eastAsia"/>
-        </w:rPr>
-        <w:t>秒</w:t>
-      </w:r>
-    </w:p>
-    <w:p>
-      <w:pPr>
-        <w:pStyle w:val="4"/>
-        <w:numPr>
-          <w:ilvl w:val="3"/>
-          <w:numId w:val="2"/>
-        </w:numPr>
-      </w:pPr>
-      <w:r>
-        <w:rPr>
-          <w:rFonts w:hint="eastAsia"/>
-        </w:rPr>
-        <w:t>相关业务数据</w:t>
-      </w:r>
-    </w:p>
-    <w:p>
-      <w:pPr>
-        <w:ind w:leftChars="810" w:left="1701"/>
-      </w:pPr>
-      <w:r>
-        <w:rPr>
-          <w:rFonts w:hint="eastAsia"/>
-        </w:rPr>
-        <w:t>产品信息</w:t>
-      </w:r>
-    </w:p>
-    <w:p>
-      <w:pPr>
-        <w:pStyle w:val="4"/>
-        <w:numPr>
-          <w:ilvl w:val="3"/>
-          <w:numId w:val="2"/>
-        </w:numPr>
-      </w:pPr>
-      <w:r>
-        <w:rPr>
-          <w:rFonts w:hint="eastAsia"/>
-        </w:rPr>
-        <w:t>相关人员</w:t>
-      </w:r>
-    </w:p>
-    <w:p>
-      <w:pPr>
-        <w:ind w:leftChars="810" w:left="1701"/>
-      </w:pPr>
-      <w:r>
-        <w:rPr>
-          <w:rFonts w:hint="eastAsia"/>
-        </w:rPr>
-        <w:t>杨健威</w:t>
-      </w:r>
-    </w:p>
-    <w:p>
-      <w:pPr>
-        <w:pStyle w:val="2"/>
-      </w:pPr>
-      <w:bookmarkStart w:id="31" w:name="_Toc11230720"/>
-      <w:r>
-        <w:rPr>
-          <w:rFonts w:hint="eastAsia"/>
-        </w:rPr>
-        <w:t>购买产品</w:t>
-      </w:r>
-      <w:bookmarkEnd w:id="31"/>
-    </w:p>
-    <w:p>
-      <w:pPr>
-        <w:pStyle w:val="3"/>
-      </w:pPr>
-      <w:r>
-        <w:rPr>
-          <w:b/>
-        </w:rPr>
-        <w:t>简要描述：</w:t>
-      </w:r>
-      <w:r>
-        <w:rPr>
-          <w:rFonts w:hint="eastAsia"/>
-        </w:rPr>
-        <w:t>投资者进入产品商城，看中产品并选择购买</w:t>
-      </w:r>
-    </w:p>
-    <w:p>
-      <w:pPr>
-        <w:pStyle w:val="3"/>
-      </w:pPr>
-      <w:r>
-        <w:rPr>
-          <w:b/>
-        </w:rPr>
-        <w:t>用例角色：</w:t>
-      </w:r>
-      <w:r>
-        <w:rPr>
-          <w:rFonts w:hint="eastAsia"/>
-        </w:rPr>
-        <w:t>投资者</w:t>
-      </w:r>
-    </w:p>
-    <w:p>
-      <w:pPr>
-        <w:pStyle w:val="3"/>
-      </w:pPr>
-      <w:r>
-        <w:rPr>
-          <w:b/>
-        </w:rPr>
-        <w:t>前置条件：</w:t>
-      </w:r>
-      <w:r>
-        <w:rPr>
-          <w:rFonts w:hint="eastAsia"/>
-        </w:rPr>
-        <w:t>投资者成功登录自己的账号进入产品商场</w:t>
-      </w:r>
-    </w:p>
-    <w:p>
-      <w:pPr>
-        <w:pStyle w:val="3"/>
-      </w:pPr>
-      <w:r>
-        <w:rPr>
-          <w:b/>
-        </w:rPr>
-        <w:t>后置条件：</w:t>
-      </w:r>
-      <w:r>
-        <w:rPr>
-          <w:rFonts w:hint="eastAsia"/>
-        </w:rPr>
-        <w:t>显示产品购买成功，商城产品数据更新，与投资者相关的数据更新</w:t>
-      </w:r>
-    </w:p>
-    <w:p>
-      <w:pPr>
-        <w:pStyle w:val="3"/>
-        <w:rPr>
-          <w:b/>
-        </w:rPr>
-      </w:pPr>
-      <w:r>
-        <w:rPr>
-          <w:b/>
-        </w:rPr>
-        <w:t>事件流</w:t>
-      </w:r>
-    </w:p>
-    <w:p>
-      <w:pPr>
-        <w:pStyle w:val="4"/>
-      </w:pPr>
-      <w:r>
-        <w:lastRenderedPageBreak/>
+      </w:pPr>
+      <w:r>
         <w:t>基本事件流：</w:t>
       </w:r>
     </w:p>
@@ -11543,9 +11448,6 @@
     <w:p>
       <w:pPr>
         <w:pStyle w:val="3"/>
-        <w:rPr>
-          <w:rFonts w:hint="eastAsia"/>
-        </w:rPr>
       </w:pPr>
       <w:r>
         <w:rPr>
@@ -11611,7 +11513,7 @@
 
 <file path=word/comments.xml><?xml version="1.0" encoding="utf-8"?>
 <w:comments xmlns:wpc="http://schemas.microsoft.com/office/word/2010/wordprocessingCanvas" xmlns:mo="http://schemas.microsoft.com/office/mac/office/2008/main" xmlns:mc="http://schemas.openxmlformats.org/markup-compatibility/2006" xmlns:mv="urn:schemas-microsoft-com:mac:vml" xmlns:o="urn:schemas-microsoft-com:office:office" xmlns:r="http://schemas.openxmlformats.org/officeDocument/2006/relationships" xmlns:m="http://schemas.openxmlformats.org/officeDocument/2006/math" xmlns:v="urn:schemas-microsoft-com:vml" xmlns:wp14="http://schemas.microsoft.com/office/word/2010/wordprocessingDrawing" xmlns:wp="http://schemas.openxmlformats.org/drawingml/2006/wordprocessingDrawing" xmlns:w10="urn:schemas-microsoft-com:office:word" xmlns:w="http://schemas.openxmlformats.org/wordprocessingml/2006/main" xmlns:w14="http://schemas.microsoft.com/office/word/2010/wordml" xmlns:w15="http://schemas.microsoft.com/office/word/2012/wordml" xmlns:wpg="http://schemas.microsoft.com/office/word/2010/wordprocessingGroup" xmlns:wpi="http://schemas.microsoft.com/office/word/2010/wordprocessingInk" xmlns:wne="http://schemas.microsoft.com/office/word/2006/wordml" xmlns:wps="http://schemas.microsoft.com/office/word/2010/wordprocessingShape" mc:Ignorable="w14 w15 wp14">
-  <w:comment w:id="18" w:author="scut scut" w:date="2019-06-11T16:19:00Z" w:initials="ss">
+  <w:comment w:id="17" w:author="scut scut" w:date="2019-06-11T16:19:00Z" w:initials="ss">
     <w:p>
       <w:pPr>
         <w:pStyle w:val="ab"/>
@@ -11630,7 +11532,7 @@
       </w:r>
     </w:p>
   </w:comment>
-  <w:comment w:id="19" w:author="scut scut" w:date="2019-06-11T16:21:00Z" w:initials="ss">
+  <w:comment w:id="18" w:author="scut scut" w:date="2019-06-11T16:21:00Z" w:initials="ss">
     <w:p>
       <w:pPr>
         <w:pStyle w:val="ab"/>
@@ -11649,7 +11551,7 @@
       </w:r>
     </w:p>
   </w:comment>
-  <w:comment w:id="20" w:author="scut scut" w:date="2019-06-11T16:20:00Z" w:initials="ss">
+  <w:comment w:id="19" w:author="scut scut" w:date="2019-06-11T16:20:00Z" w:initials="ss">
     <w:p>
       <w:pPr>
         <w:pStyle w:val="ab"/>
@@ -11668,7 +11570,7 @@
       </w:r>
     </w:p>
   </w:comment>
-  <w:comment w:id="26" w:author="scut scut" w:date="2019-06-11T16:09:00Z" w:initials="ss">
+  <w:comment w:id="25" w:author="scut scut" w:date="2019-06-11T16:09:00Z" w:initials="ss">
     <w:p>
       <w:pPr>
         <w:pStyle w:val="ab"/>
@@ -12482,7 +12384,7 @@
       <w:lvlText w:val="%1.%2.%3.%4"/>
       <w:lvlJc w:val="left"/>
       <w:pPr>
-        <w:ind w:left="852" w:firstLine="0"/>
+        <w:ind w:left="2126" w:firstLine="0"/>
       </w:pPr>
       <w:rPr>
         <w:rFonts w:asciiTheme="majorHAnsi" w:eastAsia="微软雅黑" w:hAnsiTheme="majorHAnsi" w:hint="default"/>
@@ -13492,6 +13394,9 @@
   </w:num>
   <w:num w:numId="26">
     <w:abstractNumId w:val="19"/>
+  </w:num>
+  <w:num w:numId="27">
+    <w:abstractNumId w:val="8"/>
   </w:num>
 </w:numbering>
 </file>
@@ -14938,7 +14843,7 @@
 </file>
 
 <file path=customXml/itemProps1.xml><?xml version="1.0" encoding="utf-8"?>
-<ds:datastoreItem xmlns:ds="http://schemas.openxmlformats.org/officeDocument/2006/customXml" ds:itemID="{99937420-115A-0347-BC5C-97DE15D30148}">
+<ds:datastoreItem xmlns:ds="http://schemas.openxmlformats.org/officeDocument/2006/customXml" ds:itemID="{905A982B-37A9-BF4E-AA63-017DA44CA309}">
   <ds:schemaRefs>
     <ds:schemaRef ds:uri="http://schemas.openxmlformats.org/officeDocument/2006/bibliography"/>
   </ds:schemaRefs>
